--- a/Fase 1/DocumentosProyecto/Informe ERS.docx
+++ b/Fase 1/DocumentosProyecto/Informe ERS.docx
@@ -616,7 +616,7 @@
     </w:p>
     <w:sdt>
       <w:sdtPr>
-        <w:id w:val="350980413"/>
+        <w:id w:val="-1027787289"/>
         <w:docPartObj>
           <w:docPartGallery w:val="Table of Contents"/>
           <w:docPartUnique w:val="1"/>
@@ -6545,7 +6545,6 @@
           <w:rtl w:val="0"/>
         </w:rPr>
         <w:t xml:space="preserve">: Lenguaje de marcado utilizado para estructurar contenido en la web.</w:t>
-        <w:br w:type="textWrapping"/>
       </w:r>
     </w:p>
     <w:p>
@@ -6970,13 +6969,22 @@
     </w:p>
     <w:p>
       <w:pPr>
-        <w:rPr/>
-      </w:pPr>
-      <w:r>
-        <w:rPr>
-          <w:rtl w:val="0"/>
-        </w:rPr>
-        <w:t xml:space="preserve">-El sistema Duoc OfCourse tendrá dos aplicaciones principales: Una para docentes y administradores y otra para estudiantes. Las funciones de cada plataforma estarán orientadas a mejorar la gestión de cursos online, el seguimiento del aprendizaje y la interacción entre los usuarios.</w:t>
+        <w:rPr>
+          <w:highlight w:val="cyan"/>
+        </w:rPr>
+      </w:pPr>
+      <w:r>
+        <w:rPr>
+          <w:rtl w:val="0"/>
+        </w:rPr>
+        <w:t xml:space="preserve">-</w:t>
+      </w:r>
+      <w:r>
+        <w:rPr>
+          <w:highlight w:val="cyan"/>
+          <w:rtl w:val="0"/>
+        </w:rPr>
+        <w:t xml:space="preserve">El sistema DuocOfCourse contempla una aplicación web para estudiantes y docentes y una aplicación de escritorio para la administración de usuarios. Sus funciones están orientadas a optimizar la gestión de cursos en línea, el seguimiento del aprendizaje y la operación segura de cuentas y permisos.</w:t>
       </w:r>
     </w:p>
     <w:p>
@@ -7004,7 +7012,7 @@
         <w:rPr>
           <w:rtl w:val="0"/>
         </w:rPr>
-        <w:t xml:space="preserve">DuocOfCourseDocentes:</w:t>
+        <w:t xml:space="preserve">DuocOfCourse:</w:t>
       </w:r>
     </w:p>
     <w:p>
@@ -7021,7 +7029,7 @@
         <w:rPr>
           <w:rtl w:val="0"/>
         </w:rPr>
-        <w:t xml:space="preserve">Gestión de cursos: Crear, modificar y eliminar cursos.</w:t>
+        <w:t xml:space="preserve">Gestión de cursos (docentes): crear, modificar y eliminar cursos.</w:t>
       </w:r>
     </w:p>
     <w:p>
@@ -7038,7 +7046,7 @@
         <w:rPr>
           <w:rtl w:val="0"/>
         </w:rPr>
-        <w:t xml:space="preserve">Gestión de exámenes: Crear y administrar exámenes y evaluaciones.</w:t>
+        <w:t xml:space="preserve">Gestión de exámenes (docentes): crear y administrar evaluaciones.</w:t>
       </w:r>
     </w:p>
     <w:p>
@@ -7055,7 +7063,75 @@
         <w:rPr>
           <w:rtl w:val="0"/>
         </w:rPr>
-        <w:t xml:space="preserve">Generación de certificados: Se podrán generar certificados PDF y notas en XLS.</w:t>
+        <w:t xml:space="preserve">Certificación (docentes): generar certificados en PDF y reportes de notas en XLS.</w:t>
+      </w:r>
+    </w:p>
+    <w:p>
+      <w:pPr>
+        <w:numPr>
+          <w:ilvl w:val="0"/>
+          <w:numId w:val="7"/>
+        </w:numPr>
+        <w:spacing w:after="0" w:afterAutospacing="0"/>
+        <w:ind w:left="1440" w:hanging="360"/>
+        <w:rPr/>
+      </w:pPr>
+      <w:r>
+        <w:rPr>
+          <w:rtl w:val="0"/>
+        </w:rPr>
+        <w:t xml:space="preserve">Inscripción (estudiantes): inscribirse en cursos disponibles.</w:t>
+      </w:r>
+    </w:p>
+    <w:p>
+      <w:pPr>
+        <w:numPr>
+          <w:ilvl w:val="0"/>
+          <w:numId w:val="7"/>
+        </w:numPr>
+        <w:spacing w:after="0" w:afterAutospacing="0"/>
+        <w:ind w:left="1440" w:hanging="360"/>
+        <w:rPr/>
+      </w:pPr>
+      <w:r>
+        <w:rPr>
+          <w:rtl w:val="0"/>
+        </w:rPr>
+        <w:t xml:space="preserve">Evaluaciones (estudiantes): rendir exámenes y actividades.</w:t>
+      </w:r>
+    </w:p>
+    <w:p>
+      <w:pPr>
+        <w:numPr>
+          <w:ilvl w:val="0"/>
+          <w:numId w:val="7"/>
+        </w:numPr>
+        <w:spacing w:after="0" w:afterAutospacing="0"/>
+        <w:ind w:left="1440" w:hanging="360"/>
+        <w:rPr/>
+      </w:pPr>
+      <w:r>
+        <w:rPr>
+          <w:rtl w:val="0"/>
+        </w:rPr>
+        <w:t xml:space="preserve">Seguimiento (estudiantes): visualizar progreso del curso.</w:t>
+      </w:r>
+    </w:p>
+    <w:p>
+      <w:pPr>
+        <w:numPr>
+          <w:ilvl w:val="0"/>
+          <w:numId w:val="7"/>
+        </w:numPr>
+        <w:spacing w:after="0" w:afterAutospacing="0"/>
+        <w:ind w:left="1440" w:hanging="360"/>
+        <w:rPr/>
+      </w:pPr>
+      <w:r>
+        <w:rPr>
+          <w:rtl w:val="0"/>
+        </w:rPr>
+        <w:t xml:space="preserve">Notificaciones: avisos por correo sobre nuevos cursos, fechas de exámenes y disponibilidad de certificados.</w:t>
       </w:r>
     </w:p>
     <w:p>
@@ -7072,7 +7148,7 @@
         <w:rPr>
           <w:rtl w:val="0"/>
         </w:rPr>
-        <w:t xml:space="preserve">DuocOfCourseEstudiantes:</w:t>
+        <w:t xml:space="preserve">DuocOfCourseAdmin:</w:t>
       </w:r>
     </w:p>
     <w:p>
@@ -7089,7 +7165,7 @@
         <w:rPr>
           <w:rtl w:val="0"/>
         </w:rPr>
-        <w:t xml:space="preserve">Inscribir curso: Inscribirse a un curso del listado de cursos.</w:t>
+        <w:t xml:space="preserve">Cuentas: Creación, eliminación y edición de usuarios.</w:t>
       </w:r>
     </w:p>
     <w:p>
@@ -7106,7 +7182,7 @@
         <w:rPr>
           <w:rtl w:val="0"/>
         </w:rPr>
-        <w:t xml:space="preserve">Realizar exámenes: Acceso a exámenes para concluir cursos.</w:t>
+        <w:t xml:space="preserve">Roles y permisos: asignación/gestión con trazabilidad (auditoría).</w:t>
       </w:r>
     </w:p>
     <w:p>
@@ -7123,24 +7199,7 @@
         <w:rPr>
           <w:rtl w:val="0"/>
         </w:rPr>
-        <w:t xml:space="preserve">Seguimiento de progreso: Visualizar el progreso del curso.</w:t>
-      </w:r>
-    </w:p>
-    <w:p>
-      <w:pPr>
-        <w:numPr>
-          <w:ilvl w:val="0"/>
-          <w:numId w:val="17"/>
-        </w:numPr>
-        <w:spacing w:after="0" w:afterAutospacing="0"/>
-        <w:ind w:left="1440" w:hanging="360"/>
-        <w:rPr/>
-      </w:pPr>
-      <w:r>
-        <w:rPr>
-          <w:rtl w:val="0"/>
-        </w:rPr>
-        <w:t xml:space="preserve">Notificar: Enviar notificaciones mediante correo electrónico.</w:t>
+        <w:t xml:space="preserve">Operación: bloqueo/desbloqueo, restablecimiento de contraseñas y reportes administrativos básicos.</w:t>
       </w:r>
     </w:p>
     <w:p>
@@ -7842,7 +7901,7 @@
         <w:rPr>
           <w:rtl w:val="0"/>
         </w:rPr>
-        <w:t xml:space="preserve">El sistema utilizará React para el frontend, .NET para el backend y MySQL para la base de datos.</w:t>
+        <w:t xml:space="preserve">Para la versión web, el sistema utilizará React para el frontend, .NET para el backend y MySQL para la base de datos. Mientras que la versión de escritorio ocupará .NET para la creación con windows Forms.&lt;</w:t>
       </w:r>
     </w:p>
     <w:p>
@@ -7876,7 +7935,7 @@
         <w:rPr>
           <w:rtl w:val="0"/>
         </w:rPr>
-        <w:t xml:space="preserve">El sistema utilizará protocolos estándar de comunicación web como HTTP/HTTPS y APIs RESTful para la integración entre las aplicaciones docentes y estudiantiles.</w:t>
+        <w:t xml:space="preserve">El sistema utilizará protocolos estándar de comunicación web como HTTP/HTTPS y APIs RESTful para la integración entre las aplicaciones de docentes-estudiantes y de administración.</w:t>
       </w:r>
     </w:p>
     <w:p>
@@ -8108,7 +8167,19 @@
         <w:rPr>
           <w:rtl w:val="0"/>
         </w:rPr>
-        <w:t xml:space="preserve">Dependencia de APIs externas: El sistema puede depender de APIs externas para funciones como el envío de correos electrónicos de notificación y la generación de certificados en PDF. La disponibilidad y el rendimiento de estas APIs influirán directamente en el funcionamiento del sistema.</w:t>
+        <w:t xml:space="preserve">Dependencia de APIs externas: El sistema puede depender de APIs externas para funciones como el envío de correos electrónicos de notificación y la generación de certificados en PDF. La disponibilidad y el rendimiento de estas APIs </w:t>
+      </w:r>
+      <w:r>
+        <w:rPr>
+          <w:rtl w:val="0"/>
+        </w:rPr>
+        <w:t xml:space="preserve">influirán</w:t>
+      </w:r>
+      <w:r>
+        <w:rPr>
+          <w:rtl w:val="0"/>
+        </w:rPr>
+        <w:t xml:space="preserve"> directamente en el funcionamiento del sistema.</w:t>
       </w:r>
     </w:p>
     <w:p>
@@ -8996,27 +9067,60 @@
           <w:rtl w:val="0"/>
         </w:rPr>
         <w:t xml:space="preserve">3.1.3</w:t>
+      </w:r>
+      <w:r>
+        <w:rPr>
+          <w:rFonts w:ascii="Calibri" w:cs="Calibri" w:eastAsia="Calibri" w:hAnsi="Calibri"/>
+          <w:color w:val="000000"/>
+          <w:rtl w:val="0"/>
+        </w:rPr>
         <w:tab/>
         <w:t xml:space="preserve">Interfaces de software</w:t>
       </w:r>
     </w:p>
     <w:p>
       <w:pPr>
-        <w:jc w:val="center"/>
+        <w:ind w:left="2160" w:firstLine="720"/>
+        <w:rPr>
+          <w:b w:val="1"/>
+          <w:sz w:val="48"/>
+          <w:szCs w:val="48"/>
+        </w:rPr>
+      </w:pPr>
+      <w:r>
+        <w:rPr>
+          <w:b w:val="1"/>
+          <w:sz w:val="48"/>
+          <w:szCs w:val="48"/>
+          <w:rtl w:val="0"/>
+        </w:rPr>
+        <w:t xml:space="preserve">DuocOfCourse</w:t>
+      </w:r>
+    </w:p>
+    <w:p>
+      <w:pPr>
+        <w:jc w:val="left"/>
+        <w:rPr>
+          <w:b w:val="1"/>
+          <w:sz w:val="48"/>
+          <w:szCs w:val="48"/>
+          <w:u w:val="single"/>
+        </w:rPr>
+      </w:pPr>
+      <w:r>
         <w:rPr>
           <w:b w:val="1"/>
           <w:sz w:val="30"/>
           <w:szCs w:val="30"/>
-        </w:rPr>
-      </w:pPr>
-      <w:r>
-        <w:rPr>
-          <w:b w:val="1"/>
-          <w:sz w:val="30"/>
-          <w:szCs w:val="30"/>
-          <w:rtl w:val="0"/>
-        </w:rPr>
-        <w:t xml:space="preserve">DuocOfCourseDocentes.</w:t>
+          <w:u w:val="single"/>
+          <w:rtl w:val="0"/>
+        </w:rPr>
+        <w:t xml:space="preserve">Docentes:</w:t>
+      </w:r>
+      <w:r>
+        <w:rPr>
+          <w:rtl w:val="0"/>
+        </w:rPr>
       </w:r>
     </w:p>
     <w:p>
@@ -9050,59 +9154,6 @@
     </w:p>
     <w:p>
       <w:pPr>
-        <w:spacing w:after="0" w:line="259" w:lineRule="auto"/>
-        <w:ind w:left="720" w:firstLine="0"/>
-        <w:rPr>
-          <w:b w:val="1"/>
-        </w:rPr>
-      </w:pPr>
-      <w:r>
-        <w:rPr>
-          <w:b w:val="1"/>
-          <w:sz w:val="28"/>
-          <w:szCs w:val="28"/>
-        </w:rPr>
-        <w:drawing>
-          <wp:inline distB="114300" distT="114300" distL="114300" distR="114300">
-            <wp:extent cx="4601528" cy="2955948"/>
-            <wp:effectExtent b="0" l="0" r="0" t="0"/>
-            <wp:docPr id="23" name="image7.png"/>
-            <a:graphic>
-              <a:graphicData uri="http://schemas.openxmlformats.org/drawingml/2006/picture">
-                <pic:pic>
-                  <pic:nvPicPr>
-                    <pic:cNvPr id="0" name="image7.png"/>
-                    <pic:cNvPicPr preferRelativeResize="0"/>
-                  </pic:nvPicPr>
-                  <pic:blipFill>
-                    <a:blip r:embed="rId8"/>
-                    <a:srcRect b="0" l="0" r="0" t="0"/>
-                    <a:stretch>
-                      <a:fillRect/>
-                    </a:stretch>
-                  </pic:blipFill>
-                  <pic:spPr>
-                    <a:xfrm>
-                      <a:off x="0" y="0"/>
-                      <a:ext cx="4601528" cy="2955948"/>
-                    </a:xfrm>
-                    <a:prstGeom prst="rect"/>
-                    <a:ln/>
-                  </pic:spPr>
-                </pic:pic>
-              </a:graphicData>
-            </a:graphic>
-          </wp:inline>
-        </w:drawing>
-      </w:r>
-      <w:r>
-        <w:rPr>
-          <w:rtl w:val="0"/>
-        </w:rPr>
-      </w:r>
-    </w:p>
-    <w:p>
-      <w:pPr>
         <w:keepNext w:val="0"/>
         <w:keepLines w:val="0"/>
         <w:pageBreakBefore w:val="0"/>
@@ -9122,9 +9173,7 @@
         <w:spacing w:after="0" w:afterAutospacing="0" w:before="0" w:line="276" w:lineRule="auto"/>
         <w:ind w:left="720" w:right="0" w:hanging="360"/>
         <w:jc w:val="both"/>
-        <w:rPr>
-          <w:u w:val="none"/>
-        </w:rPr>
+        <w:rPr/>
       </w:pPr>
       <w:r>
         <w:rPr>
@@ -9187,9 +9236,7 @@
         <w:spacing w:after="0" w:afterAutospacing="0" w:before="0" w:line="276" w:lineRule="auto"/>
         <w:ind w:left="720" w:right="0" w:hanging="360"/>
         <w:jc w:val="both"/>
-        <w:rPr>
-          <w:u w:val="none"/>
-        </w:rPr>
+        <w:rPr/>
       </w:pPr>
       <w:r>
         <w:rPr>
@@ -9247,19 +9294,16 @@
     <w:p>
       <w:pPr>
         <w:jc w:val="both"/>
-        <w:rPr/>
-      </w:pPr>
-      <w:r>
-        <w:rPr>
-          <w:b w:val="1"/>
-          <w:rtl w:val="0"/>
-        </w:rPr>
-        <w:t xml:space="preserve">Interfaz de Registro.</w:t>
-      </w:r>
-      <w:r>
-        <w:rPr>
-          <w:rtl w:val="0"/>
-        </w:rPr>
+        <w:rPr>
+          <w:b w:val="1"/>
+        </w:rPr>
+      </w:pPr>
+      <w:r>
+        <w:rPr>
+          <w:b w:val="1"/>
+          <w:rtl w:val="0"/>
+        </w:rPr>
+        <w:t xml:space="preserve">Menú principal.</w:t>
       </w:r>
     </w:p>
     <w:p>
@@ -9271,32 +9315,33 @@
         <w:spacing w:after="0" w:afterAutospacing="0"/>
         <w:ind w:left="720" w:hanging="360"/>
         <w:jc w:val="both"/>
-      </w:pPr>
-      <w:r>
-        <w:rPr>
-          <w:b w:val="1"/>
-          <w:rtl w:val="0"/>
-        </w:rPr>
-        <w:t xml:space="preserve">Descripción: </w:t>
-      </w:r>
-      <w:r>
-        <w:rPr>
-          <w:rtl w:val="0"/>
-        </w:rPr>
-        <w:t xml:space="preserve">Formulario a rellenar al seleccionar el botón de </w:t>
-      </w:r>
-      <w:r>
-        <w:rPr>
-          <w:b w:val="1"/>
-          <w:rtl w:val="0"/>
-        </w:rPr>
-        <w:t xml:space="preserve">Registrarse</w:t>
-      </w:r>
-      <w:r>
-        <w:rPr>
-          <w:rtl w:val="0"/>
-        </w:rPr>
-        <w:t xml:space="preserve">.</w:t>
+        <w:rPr/>
+      </w:pPr>
+      <w:r>
+        <w:rPr>
+          <w:b w:val="1"/>
+          <w:rtl w:val="0"/>
+        </w:rPr>
+        <w:t xml:space="preserve">Descripción:</w:t>
+      </w:r>
+      <w:r>
+        <w:rPr>
+          <w:rtl w:val="0"/>
+        </w:rPr>
+        <w:t xml:space="preserve"> Menú al que se entra cuando se inicia sesión siendo </w:t>
+      </w:r>
+      <w:r>
+        <w:rPr>
+          <w:b w:val="1"/>
+          <w:rtl w:val="0"/>
+        </w:rPr>
+        <w:t xml:space="preserve">docente</w:t>
+      </w:r>
+      <w:r>
+        <w:rPr>
+          <w:rtl w:val="0"/>
+        </w:rPr>
+        <w:t xml:space="preserve">, muestra los cursos que tiene y la navegación del docente.</w:t>
       </w:r>
     </w:p>
     <w:p>
@@ -9308,19 +9353,33 @@
         <w:spacing w:after="0" w:afterAutospacing="0"/>
         <w:ind w:left="720" w:hanging="360"/>
         <w:jc w:val="both"/>
-      </w:pPr>
-      <w:r>
-        <w:rPr>
-          <w:b w:val="1"/>
-          <w:rtl w:val="0"/>
-        </w:rPr>
-        <w:t xml:space="preserve">Propósito: </w:t>
-      </w:r>
-      <w:r>
-        <w:rPr>
-          <w:rtl w:val="0"/>
-        </w:rPr>
-        <w:t xml:space="preserve">Crear una cuenta para un usuario que no tenga una cuenta previamente.</w:t>
+        <w:rPr/>
+      </w:pPr>
+      <w:r>
+        <w:rPr>
+          <w:b w:val="1"/>
+          <w:rtl w:val="0"/>
+        </w:rPr>
+        <w:t xml:space="preserve">Propósito:</w:t>
+      </w:r>
+      <w:r>
+        <w:rPr>
+          <w:rtl w:val="0"/>
+        </w:rPr>
+        <w:t xml:space="preserve"> Inicio de sesión correcto, opciones propias del </w:t>
+      </w:r>
+      <w:r>
+        <w:rPr>
+          <w:b w:val="1"/>
+          <w:rtl w:val="0"/>
+        </w:rPr>
+        <w:t xml:space="preserve">rol de docente</w:t>
+      </w:r>
+      <w:r>
+        <w:rPr>
+          <w:rtl w:val="0"/>
+        </w:rPr>
+        <w:t xml:space="preserve">.</w:t>
       </w:r>
     </w:p>
     <w:p>
@@ -9340,13 +9399,65 @@
           <w:b w:val="1"/>
           <w:rtl w:val="0"/>
         </w:rPr>
-        <w:t xml:space="preserve">Definición de interfaz: </w:t>
-      </w:r>
-      <w:r>
-        <w:rPr>
-          <w:rtl w:val="0"/>
-        </w:rPr>
-        <w:t xml:space="preserve">Formulario que pide el correo electrónico, nombre completo, contraseña y carrera.</w:t>
+        <w:t xml:space="preserve">Definición del interfaz: </w:t>
+      </w:r>
+      <w:r>
+        <w:rPr>
+          <w:rtl w:val="0"/>
+        </w:rPr>
+        <w:t xml:space="preserve">En este menú se visualizan los cursos que ha subido, además se muestra un botón para </w:t>
+      </w:r>
+      <w:r>
+        <w:rPr>
+          <w:b w:val="1"/>
+          <w:rtl w:val="0"/>
+        </w:rPr>
+        <w:t xml:space="preserve">Subir curso</w:t>
+      </w:r>
+      <w:r>
+        <w:rPr>
+          <w:rtl w:val="0"/>
+        </w:rPr>
+        <w:t xml:space="preserve">, en el menú de la izquierda se ven las opciones de navegación del </w:t>
+      </w:r>
+      <w:r>
+        <w:rPr>
+          <w:b w:val="1"/>
+          <w:rtl w:val="0"/>
+        </w:rPr>
+        <w:t xml:space="preserve">docente</w:t>
+      </w:r>
+      <w:r>
+        <w:rPr>
+          <w:rtl w:val="0"/>
+        </w:rPr>
+        <w:t xml:space="preserve">. Primero se ve </w:t>
+      </w:r>
+      <w:r>
+        <w:rPr>
+          <w:b w:val="1"/>
+          <w:rtl w:val="0"/>
+        </w:rPr>
+        <w:t xml:space="preserve">Mis cursos</w:t>
+      </w:r>
+      <w:r>
+        <w:rPr>
+          <w:rtl w:val="0"/>
+        </w:rPr>
+        <w:t xml:space="preserve">, que muestra los cursos que tiene el docente, al final de este menú se muestra el botón para </w:t>
+      </w:r>
+      <w:r>
+        <w:rPr>
+          <w:b w:val="1"/>
+          <w:rtl w:val="0"/>
+        </w:rPr>
+        <w:t xml:space="preserve">Cerrar sesión</w:t>
+      </w:r>
+      <w:r>
+        <w:rPr>
+          <w:rtl w:val="0"/>
+        </w:rPr>
+        <w:t xml:space="preserve">.</w:t>
       </w:r>
     </w:p>
     <w:p>
@@ -9361,61 +9472,7 @@
           <w:b w:val="1"/>
           <w:rtl w:val="0"/>
         </w:rPr>
-        <w:t xml:space="preserve">Menú principal.</w:t>
-      </w:r>
-    </w:p>
-    <w:p>
-      <w:pPr>
-        <w:spacing w:after="160" w:line="259" w:lineRule="auto"/>
-        <w:ind w:left="720" w:firstLine="0"/>
-        <w:jc w:val="both"/>
-        <w:rPr>
-          <w:b w:val="1"/>
-        </w:rPr>
-      </w:pPr>
-      <w:r>
-        <w:rPr>
-          <w:b w:val="1"/>
-          <w:sz w:val="28"/>
-          <w:szCs w:val="28"/>
-        </w:rPr>
-        <w:drawing>
-          <wp:inline distB="114300" distT="114300" distL="114300" distR="114300">
-            <wp:extent cx="5543550" cy="3552825"/>
-            <wp:effectExtent b="0" l="0" r="0" t="0"/>
-            <wp:docPr id="7" name="image13.png"/>
-            <a:graphic>
-              <a:graphicData uri="http://schemas.openxmlformats.org/drawingml/2006/picture">
-                <pic:pic>
-                  <pic:nvPicPr>
-                    <pic:cNvPr id="0" name="image13.png"/>
-                    <pic:cNvPicPr preferRelativeResize="0"/>
-                  </pic:nvPicPr>
-                  <pic:blipFill>
-                    <a:blip r:embed="rId9"/>
-                    <a:srcRect b="0" l="0" r="0" t="0"/>
-                    <a:stretch>
-                      <a:fillRect/>
-                    </a:stretch>
-                  </pic:blipFill>
-                  <pic:spPr>
-                    <a:xfrm>
-                      <a:off x="0" y="0"/>
-                      <a:ext cx="5543550" cy="3552825"/>
-                    </a:xfrm>
-                    <a:prstGeom prst="rect"/>
-                    <a:ln/>
-                  </pic:spPr>
-                </pic:pic>
-              </a:graphicData>
-            </a:graphic>
-          </wp:inline>
-        </w:drawing>
-      </w:r>
-      <w:r>
-        <w:rPr>
-          <w:rtl w:val="0"/>
-        </w:rPr>
+        <w:t xml:space="preserve">Subir curso.</w:t>
       </w:r>
     </w:p>
     <w:p>
@@ -9427,6 +9484,7 @@
         <w:spacing w:after="0" w:afterAutospacing="0"/>
         <w:ind w:left="720" w:hanging="360"/>
         <w:jc w:val="both"/>
+        <w:rPr/>
       </w:pPr>
       <w:r>
         <w:rPr>
@@ -9439,20 +9497,20 @@
         <w:rPr>
           <w:rtl w:val="0"/>
         </w:rPr>
-        <w:t xml:space="preserve"> Menú al que se entra cuando se inicia sesión siendo </w:t>
-      </w:r>
-      <w:r>
-        <w:rPr>
-          <w:b w:val="1"/>
-          <w:rtl w:val="0"/>
-        </w:rPr>
-        <w:t xml:space="preserve">docente</w:t>
-      </w:r>
-      <w:r>
-        <w:rPr>
-          <w:rtl w:val="0"/>
-        </w:rPr>
-        <w:t xml:space="preserve">, muestra los cursos que tiene y la navegación del docente.</w:t>
+        <w:t xml:space="preserve"> Formulario al que se ingresa mediante el botón de </w:t>
+      </w:r>
+      <w:r>
+        <w:rPr>
+          <w:b w:val="1"/>
+          <w:rtl w:val="0"/>
+        </w:rPr>
+        <w:t xml:space="preserve">Subir curso </w:t>
+      </w:r>
+      <w:r>
+        <w:rPr>
+          <w:rtl w:val="0"/>
+        </w:rPr>
+        <w:t xml:space="preserve">del menú principal del docente.</w:t>
       </w:r>
     </w:p>
     <w:p>
@@ -9464,6 +9522,7 @@
         <w:spacing w:after="0" w:afterAutospacing="0"/>
         <w:ind w:left="720" w:hanging="360"/>
         <w:jc w:val="both"/>
+        <w:rPr/>
       </w:pPr>
       <w:r>
         <w:rPr>
@@ -9476,167 +9535,20 @@
         <w:rPr>
           <w:rtl w:val="0"/>
         </w:rPr>
-        <w:t xml:space="preserve"> Inicio de sesión correcto, opciones propias del </w:t>
-      </w:r>
-      <w:r>
-        <w:rPr>
-          <w:b w:val="1"/>
-          <w:rtl w:val="0"/>
-        </w:rPr>
-        <w:t xml:space="preserve">rol de docente</w:t>
-      </w:r>
-      <w:r>
-        <w:rPr>
-          <w:rtl w:val="0"/>
-        </w:rPr>
-        <w:t xml:space="preserve">.</w:t>
-      </w:r>
-    </w:p>
-    <w:p>
-      <w:pPr>
-        <w:numPr>
-          <w:ilvl w:val="0"/>
-          <w:numId w:val="9"/>
-        </w:numPr>
-        <w:ind w:left="720" w:hanging="360"/>
-        <w:jc w:val="both"/>
-        <w:rPr>
-          <w:b w:val="1"/>
-        </w:rPr>
-      </w:pPr>
-      <w:r>
-        <w:rPr>
-          <w:b w:val="1"/>
-          <w:rtl w:val="0"/>
-        </w:rPr>
-        <w:t xml:space="preserve">Definición del interfaz: </w:t>
-      </w:r>
-      <w:r>
-        <w:rPr>
-          <w:rtl w:val="0"/>
-        </w:rPr>
-        <w:t xml:space="preserve">En este menú se visualizan los cursos que ha subido, además se muestra un botón para </w:t>
-      </w:r>
-      <w:r>
-        <w:rPr>
-          <w:b w:val="1"/>
-          <w:rtl w:val="0"/>
-        </w:rPr>
-        <w:t xml:space="preserve">Subir curso</w:t>
-      </w:r>
-      <w:r>
-        <w:rPr>
-          <w:rtl w:val="0"/>
-        </w:rPr>
-        <w:t xml:space="preserve">, en el menú de la izquierda se ven las opciones de navegación del </w:t>
-      </w:r>
-      <w:r>
-        <w:rPr>
-          <w:b w:val="1"/>
-          <w:rtl w:val="0"/>
-        </w:rPr>
-        <w:t xml:space="preserve">docente</w:t>
-      </w:r>
-      <w:r>
-        <w:rPr>
-          <w:rtl w:val="0"/>
-        </w:rPr>
-        <w:t xml:space="preserve">. Primero se ve </w:t>
-      </w:r>
-      <w:r>
-        <w:rPr>
-          <w:b w:val="1"/>
-          <w:rtl w:val="0"/>
-        </w:rPr>
-        <w:t xml:space="preserve">Mis cursos</w:t>
-      </w:r>
-      <w:r>
-        <w:rPr>
-          <w:rtl w:val="0"/>
-        </w:rPr>
-        <w:t xml:space="preserve">, que muestra los cursos que tiene el docente, al final de este menú se muestra el botón para </w:t>
-      </w:r>
-      <w:r>
-        <w:rPr>
-          <w:b w:val="1"/>
-          <w:rtl w:val="0"/>
-        </w:rPr>
-        <w:t xml:space="preserve">Cerrar sesión</w:t>
-      </w:r>
-      <w:r>
-        <w:rPr>
-          <w:rtl w:val="0"/>
-        </w:rPr>
-        <w:t xml:space="preserve">.</w:t>
-      </w:r>
-    </w:p>
-    <w:p>
-      <w:pPr>
-        <w:jc w:val="both"/>
-        <w:rPr>
-          <w:b w:val="1"/>
-        </w:rPr>
-      </w:pPr>
-      <w:r>
-        <w:rPr>
-          <w:b w:val="1"/>
-          <w:rtl w:val="0"/>
-        </w:rPr>
-        <w:t xml:space="preserve">Subir curso.</w:t>
-      </w:r>
-    </w:p>
-    <w:p>
-      <w:pPr>
-        <w:spacing w:after="160" w:line="259" w:lineRule="auto"/>
-        <w:ind w:left="720" w:firstLine="0"/>
-        <w:jc w:val="both"/>
-        <w:rPr>
-          <w:b w:val="1"/>
-        </w:rPr>
-      </w:pPr>
-      <w:r>
-        <w:rPr>
-          <w:b w:val="1"/>
-          <w:sz w:val="28"/>
-          <w:szCs w:val="28"/>
-        </w:rPr>
-        <w:drawing>
-          <wp:inline distB="114300" distT="114300" distL="114300" distR="114300">
-            <wp:extent cx="5399730" cy="3530600"/>
-            <wp:effectExtent b="0" l="0" r="0" t="0"/>
-            <wp:docPr id="13" name="image15.png"/>
-            <a:graphic>
-              <a:graphicData uri="http://schemas.openxmlformats.org/drawingml/2006/picture">
-                <pic:pic>
-                  <pic:nvPicPr>
-                    <pic:cNvPr id="0" name="image15.png"/>
-                    <pic:cNvPicPr preferRelativeResize="0"/>
-                  </pic:nvPicPr>
-                  <pic:blipFill>
-                    <a:blip r:embed="rId10"/>
-                    <a:srcRect b="0" l="0" r="0" t="0"/>
-                    <a:stretch>
-                      <a:fillRect/>
-                    </a:stretch>
-                  </pic:blipFill>
-                  <pic:spPr>
-                    <a:xfrm>
-                      <a:off x="0" y="0"/>
-                      <a:ext cx="5399730" cy="3530600"/>
-                    </a:xfrm>
-                    <a:prstGeom prst="rect"/>
-                    <a:ln/>
-                  </pic:spPr>
-                </pic:pic>
-              </a:graphicData>
-            </a:graphic>
-          </wp:inline>
-        </w:drawing>
-      </w:r>
-      <w:r>
-        <w:rPr>
-          <w:rtl w:val="0"/>
-        </w:rPr>
+        <w:t xml:space="preserve"> La tarea principal del docente es la </w:t>
+      </w:r>
+      <w:r>
+        <w:rPr>
+          <w:b w:val="1"/>
+          <w:rtl w:val="0"/>
+        </w:rPr>
+        <w:t xml:space="preserve">gestión de cursos</w:t>
+      </w:r>
+      <w:r>
+        <w:rPr>
+          <w:rtl w:val="0"/>
+        </w:rPr>
+        <w:t xml:space="preserve">, gracias a este formulario se pueden crear cursos para los estudiantes, que es la finalidad de la página.</w:t>
       </w:r>
     </w:p>
     <w:p>
@@ -9648,33 +9560,191 @@
         <w:spacing w:after="0" w:afterAutospacing="0"/>
         <w:ind w:left="720" w:hanging="360"/>
         <w:jc w:val="both"/>
-        <w:rPr/>
-      </w:pPr>
-      <w:r>
-        <w:rPr>
-          <w:b w:val="1"/>
-          <w:rtl w:val="0"/>
-        </w:rPr>
-        <w:t xml:space="preserve">Descripción:</w:t>
-      </w:r>
-      <w:r>
-        <w:rPr>
-          <w:rtl w:val="0"/>
-        </w:rPr>
-        <w:t xml:space="preserve"> Formulario al que se ingresa mediante el botón de </w:t>
-      </w:r>
-      <w:r>
-        <w:rPr>
-          <w:b w:val="1"/>
-          <w:rtl w:val="0"/>
-        </w:rPr>
-        <w:t xml:space="preserve">Subir curso </w:t>
-      </w:r>
-      <w:r>
-        <w:rPr>
-          <w:rtl w:val="0"/>
-        </w:rPr>
-        <w:t xml:space="preserve">del menú principal del docente.</w:t>
+        <w:rPr>
+          <w:b w:val="1"/>
+        </w:rPr>
+      </w:pPr>
+      <w:r>
+        <w:rPr>
+          <w:b w:val="1"/>
+          <w:rtl w:val="0"/>
+        </w:rPr>
+        <w:t xml:space="preserve">Definición del interfaz: </w:t>
+      </w:r>
+      <w:r>
+        <w:rPr>
+          <w:rtl w:val="0"/>
+        </w:rPr>
+        <w:t xml:space="preserve">Formulario para crear un curso, tiene tres secciones: Portada, Contenido y Resumen.</w:t>
+      </w:r>
+    </w:p>
+    <w:p>
+      <w:pPr>
+        <w:numPr>
+          <w:ilvl w:val="1"/>
+          <w:numId w:val="9"/>
+        </w:numPr>
+        <w:spacing w:after="0" w:afterAutospacing="0"/>
+        <w:ind w:left="1440" w:hanging="360"/>
+        <w:jc w:val="both"/>
+        <w:rPr>
+          <w:b w:val="1"/>
+        </w:rPr>
+      </w:pPr>
+      <w:r>
+        <w:rPr>
+          <w:rtl w:val="0"/>
+        </w:rPr>
+        <w:t xml:space="preserve">En la vista Portada se muestran los siguientes campos a rellenar:</w:t>
+      </w:r>
+    </w:p>
+    <w:p>
+      <w:pPr>
+        <w:numPr>
+          <w:ilvl w:val="2"/>
+          <w:numId w:val="9"/>
+        </w:numPr>
+        <w:spacing w:after="0" w:afterAutospacing="0"/>
+        <w:ind w:left="2160" w:hanging="360"/>
+        <w:jc w:val="both"/>
+        <w:rPr/>
+      </w:pPr>
+      <w:r>
+        <w:rPr>
+          <w:rtl w:val="0"/>
+        </w:rPr>
+        <w:t xml:space="preserve">Título del curso.</w:t>
+      </w:r>
+    </w:p>
+    <w:p>
+      <w:pPr>
+        <w:numPr>
+          <w:ilvl w:val="2"/>
+          <w:numId w:val="9"/>
+        </w:numPr>
+        <w:spacing w:after="0" w:afterAutospacing="0"/>
+        <w:ind w:left="2160" w:hanging="360"/>
+        <w:jc w:val="both"/>
+        <w:rPr/>
+      </w:pPr>
+      <w:r>
+        <w:rPr>
+          <w:rtl w:val="0"/>
+        </w:rPr>
+        <w:t xml:space="preserve">Descripción del curso.</w:t>
+      </w:r>
+    </w:p>
+    <w:p>
+      <w:pPr>
+        <w:numPr>
+          <w:ilvl w:val="2"/>
+          <w:numId w:val="9"/>
+        </w:numPr>
+        <w:spacing w:after="0" w:afterAutospacing="0"/>
+        <w:ind w:left="2160" w:hanging="360"/>
+        <w:jc w:val="both"/>
+        <w:rPr/>
+      </w:pPr>
+      <w:r>
+        <w:rPr>
+          <w:rtl w:val="0"/>
+        </w:rPr>
+        <w:t xml:space="preserve">Portada del curso.</w:t>
+      </w:r>
+    </w:p>
+    <w:p>
+      <w:pPr>
+        <w:numPr>
+          <w:ilvl w:val="1"/>
+          <w:numId w:val="9"/>
+        </w:numPr>
+        <w:spacing w:after="0" w:afterAutospacing="0"/>
+        <w:ind w:left="1440" w:hanging="360"/>
+        <w:jc w:val="both"/>
+        <w:rPr>
+          <w:b w:val="1"/>
+        </w:rPr>
+      </w:pPr>
+      <w:r>
+        <w:rPr>
+          <w:rtl w:val="0"/>
+        </w:rPr>
+        <w:t xml:space="preserve">En la vista Contenido se muestran los siguientes campos a rellenar:</w:t>
+      </w:r>
+    </w:p>
+    <w:p>
+      <w:pPr>
+        <w:numPr>
+          <w:ilvl w:val="2"/>
+          <w:numId w:val="9"/>
+        </w:numPr>
+        <w:spacing w:after="0" w:afterAutospacing="0"/>
+        <w:ind w:left="2160" w:hanging="360"/>
+        <w:jc w:val="both"/>
+        <w:rPr/>
+      </w:pPr>
+      <w:r>
+        <w:rPr>
+          <w:rtl w:val="0"/>
+        </w:rPr>
+        <w:t xml:space="preserve">Video del curso.</w:t>
+      </w:r>
+    </w:p>
+    <w:p>
+      <w:pPr>
+        <w:numPr>
+          <w:ilvl w:val="2"/>
+          <w:numId w:val="9"/>
+        </w:numPr>
+        <w:spacing w:after="0" w:afterAutospacing="0"/>
+        <w:ind w:left="2160" w:hanging="360"/>
+        <w:jc w:val="both"/>
+        <w:rPr/>
+      </w:pPr>
+      <w:r>
+        <w:rPr>
+          <w:rtl w:val="0"/>
+        </w:rPr>
+        <w:t xml:space="preserve">Quiz del curso.</w:t>
+      </w:r>
+    </w:p>
+    <w:p>
+      <w:pPr>
+        <w:numPr>
+          <w:ilvl w:val="1"/>
+          <w:numId w:val="9"/>
+        </w:numPr>
+        <w:ind w:left="1440" w:hanging="360"/>
+        <w:jc w:val="both"/>
+        <w:rPr>
+          <w:b w:val="1"/>
+        </w:rPr>
+      </w:pPr>
+      <w:r>
+        <w:rPr>
+          <w:rtl w:val="0"/>
+        </w:rPr>
+        <w:t xml:space="preserve"> En la vista Resumen se muestra el resumen de la información previamente agregada en las vistas anteriores.</w:t>
+      </w:r>
+      <w:r>
+        <w:rPr>
+          <w:rtl w:val="0"/>
+        </w:rPr>
+      </w:r>
+    </w:p>
+    <w:p>
+      <w:pPr>
+        <w:jc w:val="both"/>
+        <w:rPr>
+          <w:b w:val="1"/>
+        </w:rPr>
+      </w:pPr>
+      <w:r>
+        <w:rPr>
+          <w:b w:val="1"/>
+          <w:rtl w:val="0"/>
+        </w:rPr>
+        <w:t xml:space="preserve">Mis cursos.</w:t>
       </w:r>
     </w:p>
     <w:p>
@@ -9693,26 +9763,13 @@
           <w:b w:val="1"/>
           <w:rtl w:val="0"/>
         </w:rPr>
-        <w:t xml:space="preserve">Propósito:</w:t>
-      </w:r>
-      <w:r>
-        <w:rPr>
-          <w:rtl w:val="0"/>
-        </w:rPr>
-        <w:t xml:space="preserve"> La tarea principal del docente es la </w:t>
-      </w:r>
-      <w:r>
-        <w:rPr>
-          <w:b w:val="1"/>
-          <w:rtl w:val="0"/>
-        </w:rPr>
-        <w:t xml:space="preserve">gestión de cursos</w:t>
-      </w:r>
-      <w:r>
-        <w:rPr>
-          <w:rtl w:val="0"/>
-        </w:rPr>
-        <w:t xml:space="preserve">, gracias a este formulario se pueden crear cursos para los estudiantes, que es la finalidad de la página.</w:t>
+        <w:t xml:space="preserve">Descripción:</w:t>
+      </w:r>
+      <w:r>
+        <w:rPr>
+          <w:rtl w:val="0"/>
+        </w:rPr>
+        <w:t xml:space="preserve"> Vista para los docentes, se visualizan los cursos que ha creado el docente, aquí se presentan las opciones para modificar, borrar y crear cursos.</w:t>
       </w:r>
     </w:p>
     <w:p>
@@ -9724,6 +9781,30 @@
         <w:spacing w:after="0" w:afterAutospacing="0"/>
         <w:ind w:left="720" w:hanging="360"/>
         <w:jc w:val="both"/>
+        <w:rPr/>
+      </w:pPr>
+      <w:r>
+        <w:rPr>
+          <w:b w:val="1"/>
+          <w:rtl w:val="0"/>
+        </w:rPr>
+        <w:t xml:space="preserve">Propósito: </w:t>
+      </w:r>
+      <w:r>
+        <w:rPr>
+          <w:rtl w:val="0"/>
+        </w:rPr>
+        <w:t xml:space="preserve">Que el docente gestione los cursos que creó o cree uno.</w:t>
+      </w:r>
+    </w:p>
+    <w:p>
+      <w:pPr>
+        <w:numPr>
+          <w:ilvl w:val="0"/>
+          <w:numId w:val="9"/>
+        </w:numPr>
+        <w:ind w:left="720" w:hanging="360"/>
+        <w:jc w:val="both"/>
         <w:rPr>
           <w:b w:val="1"/>
         </w:rPr>
@@ -9739,17 +9820,11 @@
         <w:rPr>
           <w:rtl w:val="0"/>
         </w:rPr>
-        <w:t xml:space="preserve">Formulario para crear un curso, tiene tres secciones: Portada, Contenido y Resumen.</w:t>
-      </w:r>
-    </w:p>
-    <w:p>
-      <w:pPr>
-        <w:numPr>
-          <w:ilvl w:val="1"/>
-          <w:numId w:val="9"/>
-        </w:numPr>
-        <w:spacing w:after="0" w:afterAutospacing="0"/>
-        <w:ind w:left="1440" w:hanging="360"/>
+        <w:t xml:space="preserve">En esta interfaz se presenta un listado de cursos que creó el docente, cada uno de estos tiene un botón para acceder, un botón simbolizado por un Contenedor de basura para eliminar un curso y uno con un engranaje para modificarlos.</w:t>
+      </w:r>
+    </w:p>
+    <w:p>
+      <w:pPr>
         <w:jc w:val="both"/>
         <w:rPr>
           <w:b w:val="1"/>
@@ -9757,246 +9832,10 @@
       </w:pPr>
       <w:r>
         <w:rPr>
-          <w:rtl w:val="0"/>
-        </w:rPr>
-        <w:t xml:space="preserve">En la vista Portada se muestran los siguientes campos a rellenar:</w:t>
-      </w:r>
-    </w:p>
-    <w:p>
-      <w:pPr>
-        <w:numPr>
-          <w:ilvl w:val="2"/>
-          <w:numId w:val="9"/>
-        </w:numPr>
-        <w:spacing w:after="0" w:afterAutospacing="0"/>
-        <w:ind w:left="2160" w:hanging="360"/>
-        <w:jc w:val="both"/>
-        <w:rPr/>
-      </w:pPr>
-      <w:r>
-        <w:rPr>
-          <w:rtl w:val="0"/>
-        </w:rPr>
-        <w:t xml:space="preserve">Título del curso.</w:t>
-      </w:r>
-    </w:p>
-    <w:p>
-      <w:pPr>
-        <w:numPr>
-          <w:ilvl w:val="2"/>
-          <w:numId w:val="9"/>
-        </w:numPr>
-        <w:spacing w:after="0" w:afterAutospacing="0"/>
-        <w:ind w:left="2160" w:hanging="360"/>
-        <w:jc w:val="both"/>
-        <w:rPr/>
-      </w:pPr>
-      <w:r>
-        <w:rPr>
-          <w:rtl w:val="0"/>
-        </w:rPr>
-        <w:t xml:space="preserve">Descripción del curso.</w:t>
-      </w:r>
-    </w:p>
-    <w:p>
-      <w:pPr>
-        <w:numPr>
-          <w:ilvl w:val="2"/>
-          <w:numId w:val="9"/>
-        </w:numPr>
-        <w:spacing w:after="0" w:afterAutospacing="0"/>
-        <w:ind w:left="2160" w:hanging="360"/>
-        <w:jc w:val="both"/>
-        <w:rPr/>
-      </w:pPr>
-      <w:r>
-        <w:rPr>
-          <w:rtl w:val="0"/>
-        </w:rPr>
-        <w:t xml:space="preserve">Portada del curso.</w:t>
-      </w:r>
-    </w:p>
-    <w:p>
-      <w:pPr>
-        <w:numPr>
-          <w:ilvl w:val="1"/>
-          <w:numId w:val="9"/>
-        </w:numPr>
-        <w:spacing w:after="0" w:afterAutospacing="0"/>
-        <w:ind w:left="1440" w:hanging="360"/>
-        <w:jc w:val="both"/>
-        <w:rPr>
-          <w:b w:val="1"/>
-        </w:rPr>
-      </w:pPr>
-      <w:r>
-        <w:rPr>
-          <w:rtl w:val="0"/>
-        </w:rPr>
-        <w:t xml:space="preserve">En la vista Contenido se muestran los siguientes campos a rellenar:</w:t>
-      </w:r>
-    </w:p>
-    <w:p>
-      <w:pPr>
-        <w:numPr>
-          <w:ilvl w:val="2"/>
-          <w:numId w:val="9"/>
-        </w:numPr>
-        <w:spacing w:after="0" w:afterAutospacing="0"/>
-        <w:ind w:left="2160" w:hanging="360"/>
-        <w:jc w:val="both"/>
-        <w:rPr/>
-      </w:pPr>
-      <w:r>
-        <w:rPr>
-          <w:rtl w:val="0"/>
-        </w:rPr>
-        <w:t xml:space="preserve">Video del curso.</w:t>
-      </w:r>
-    </w:p>
-    <w:p>
-      <w:pPr>
-        <w:numPr>
-          <w:ilvl w:val="2"/>
-          <w:numId w:val="9"/>
-        </w:numPr>
-        <w:spacing w:after="0" w:afterAutospacing="0"/>
-        <w:ind w:left="2160" w:hanging="360"/>
-        <w:jc w:val="both"/>
-        <w:rPr/>
-      </w:pPr>
-      <w:r>
-        <w:rPr>
-          <w:rtl w:val="0"/>
-        </w:rPr>
-        <w:t xml:space="preserve">Quiz del curso.</w:t>
-      </w:r>
-    </w:p>
-    <w:p>
-      <w:pPr>
-        <w:numPr>
-          <w:ilvl w:val="1"/>
-          <w:numId w:val="9"/>
-        </w:numPr>
-        <w:ind w:left="1440" w:hanging="360"/>
-        <w:jc w:val="both"/>
-        <w:rPr>
-          <w:b w:val="1"/>
-        </w:rPr>
-      </w:pPr>
-      <w:r>
-        <w:rPr>
-          <w:rtl w:val="0"/>
-        </w:rPr>
-        <w:t xml:space="preserve"> En la vista Resumen se muestra el resumen de la información previamente agregada en las vistas anteriores.</w:t>
-      </w:r>
-    </w:p>
-    <w:p>
-      <w:pPr>
-        <w:jc w:val="both"/>
-        <w:rPr>
-          <w:b w:val="1"/>
-        </w:rPr>
-      </w:pPr>
-      <w:r>
-        <w:rPr>
-          <w:rtl w:val="0"/>
-        </w:rPr>
-      </w:r>
-    </w:p>
-    <w:p>
-      <w:pPr>
-        <w:jc w:val="both"/>
-        <w:rPr>
-          <w:b w:val="1"/>
-        </w:rPr>
-      </w:pPr>
-      <w:r>
-        <w:rPr>
-          <w:rtl w:val="0"/>
-        </w:rPr>
-      </w:r>
-    </w:p>
-    <w:p>
-      <w:pPr>
-        <w:jc w:val="both"/>
-        <w:rPr>
-          <w:b w:val="1"/>
-        </w:rPr>
-      </w:pPr>
-      <w:r>
-        <w:rPr>
-          <w:rtl w:val="0"/>
-        </w:rPr>
-      </w:r>
-    </w:p>
-    <w:p>
-      <w:pPr>
-        <w:jc w:val="both"/>
-        <w:rPr>
-          <w:b w:val="1"/>
-        </w:rPr>
-      </w:pPr>
-      <w:r>
-        <w:rPr>
-          <w:b w:val="1"/>
-          <w:rtl w:val="0"/>
-        </w:rPr>
-        <w:t xml:space="preserve">Mis cursos.</w:t>
-      </w:r>
-    </w:p>
-    <w:p>
-      <w:pPr>
-        <w:spacing w:after="160" w:line="259" w:lineRule="auto"/>
-        <w:ind w:left="720" w:firstLine="0"/>
-        <w:jc w:val="both"/>
-        <w:rPr>
-          <w:b w:val="1"/>
-        </w:rPr>
-      </w:pPr>
-      <w:r>
-        <w:rPr>
-          <w:b w:val="1"/>
-          <w:sz w:val="28"/>
-          <w:szCs w:val="28"/>
-        </w:rPr>
-        <w:drawing>
-          <wp:inline distB="114300" distT="114300" distL="114300" distR="114300">
-            <wp:extent cx="3725228" cy="2429846"/>
-            <wp:effectExtent b="0" l="0" r="0" t="0"/>
-            <wp:docPr id="15" name="image8.png"/>
-            <a:graphic>
-              <a:graphicData uri="http://schemas.openxmlformats.org/drawingml/2006/picture">
-                <pic:pic>
-                  <pic:nvPicPr>
-                    <pic:cNvPr id="0" name="image8.png"/>
-                    <pic:cNvPicPr preferRelativeResize="0"/>
-                  </pic:nvPicPr>
-                  <pic:blipFill>
-                    <a:blip r:embed="rId11"/>
-                    <a:srcRect b="0" l="0" r="0" t="0"/>
-                    <a:stretch>
-                      <a:fillRect/>
-                    </a:stretch>
-                  </pic:blipFill>
-                  <pic:spPr>
-                    <a:xfrm>
-                      <a:off x="0" y="0"/>
-                      <a:ext cx="3725228" cy="2429846"/>
-                    </a:xfrm>
-                    <a:prstGeom prst="rect"/>
-                    <a:ln/>
-                  </pic:spPr>
-                </pic:pic>
-              </a:graphicData>
-            </a:graphic>
-          </wp:inline>
-        </w:drawing>
-      </w:r>
-      <w:r>
-        <w:rPr>
-          <w:rtl w:val="0"/>
-        </w:rPr>
+          <w:b w:val="1"/>
+          <w:rtl w:val="0"/>
+        </w:rPr>
+        <w:t xml:space="preserve">Calificaciones.</w:t>
       </w:r>
     </w:p>
     <w:p>
@@ -10008,6 +9847,7 @@
         <w:spacing w:after="0" w:afterAutospacing="0"/>
         <w:ind w:left="720" w:hanging="360"/>
         <w:jc w:val="both"/>
+        <w:rPr/>
       </w:pPr>
       <w:r>
         <w:rPr>
@@ -10020,7 +9860,7 @@
         <w:rPr>
           <w:rtl w:val="0"/>
         </w:rPr>
-        <w:t xml:space="preserve"> Vista para los docentes, se visualizan los cursos que ha creado el docente, aquí se presentan las opciones para modificar, borrar y crear cursos.</w:t>
+        <w:t xml:space="preserve"> En esta interfaz el profesor puede ver los cursos que ha finalizado y los resúmenes de las calificaciones de cada curso..</w:t>
       </w:r>
     </w:p>
     <w:p>
@@ -10032,19 +9872,20 @@
         <w:spacing w:after="0" w:afterAutospacing="0"/>
         <w:ind w:left="720" w:hanging="360"/>
         <w:jc w:val="both"/>
-      </w:pPr>
-      <w:r>
-        <w:rPr>
-          <w:b w:val="1"/>
-          <w:rtl w:val="0"/>
-        </w:rPr>
-        <w:t xml:space="preserve">Propósito: </w:t>
-      </w:r>
-      <w:r>
-        <w:rPr>
-          <w:rtl w:val="0"/>
-        </w:rPr>
-        <w:t xml:space="preserve">Que el docente gestione los cursos que creó o cree uno.</w:t>
+        <w:rPr/>
+      </w:pPr>
+      <w:r>
+        <w:rPr>
+          <w:b w:val="1"/>
+          <w:rtl w:val="0"/>
+        </w:rPr>
+        <w:t xml:space="preserve">Propósito:</w:t>
+      </w:r>
+      <w:r>
+        <w:rPr>
+          <w:rtl w:val="0"/>
+        </w:rPr>
+        <w:t xml:space="preserve"> Visualizar y descargar listado de calificaciones.</w:t>
       </w:r>
     </w:p>
     <w:p>
@@ -10064,13 +9905,31 @@
           <w:b w:val="1"/>
           <w:rtl w:val="0"/>
         </w:rPr>
-        <w:t xml:space="preserve">Definición del interfaz: </w:t>
-      </w:r>
-      <w:r>
-        <w:rPr>
-          <w:rtl w:val="0"/>
-        </w:rPr>
-        <w:t xml:space="preserve">En esta interfaz se presenta un listado de cursos que creó el docente, cada uno de estos tiene un botón para acceder, un botón simbolizado por un Contenedor de basura para eliminar un curso y uno con un engranaje para modificarlos.</w:t>
+        <w:t xml:space="preserve">Definición del interfaz:</w:t>
+      </w:r>
+      <w:r>
+        <w:rPr>
+          <w:rtl w:val="0"/>
+        </w:rPr>
+        <w:t xml:space="preserve"> Se muestra un listado de cursos, cada curso tiene un botón </w:t>
+      </w:r>
+      <w:r>
+        <w:rPr>
+          <w:b w:val="1"/>
+          <w:rtl w:val="0"/>
+        </w:rPr>
+        <w:t xml:space="preserve">Descargar, </w:t>
+      </w:r>
+      <w:r>
+        <w:rPr>
+          <w:rtl w:val="0"/>
+        </w:rPr>
+        <w:t xml:space="preserve">para que se descargue un documento Excel con el resumen de notas.</w:t>
+      </w:r>
+      <w:r>
+        <w:rPr>
+          <w:rtl w:val="0"/>
+        </w:rPr>
       </w:r>
     </w:p>
     <w:p>
@@ -10085,61 +9944,7 @@
           <w:b w:val="1"/>
           <w:rtl w:val="0"/>
         </w:rPr>
-        <w:t xml:space="preserve">Calificaciones.</w:t>
-      </w:r>
-    </w:p>
-    <w:p>
-      <w:pPr>
-        <w:spacing w:after="160" w:line="259" w:lineRule="auto"/>
-        <w:ind w:left="720" w:firstLine="0"/>
-        <w:jc w:val="both"/>
-        <w:rPr>
-          <w:b w:val="1"/>
-        </w:rPr>
-      </w:pPr>
-      <w:r>
-        <w:rPr>
-          <w:b w:val="1"/>
-          <w:sz w:val="28"/>
-          <w:szCs w:val="28"/>
-        </w:rPr>
-        <w:drawing>
-          <wp:inline distB="114300" distT="114300" distL="114300" distR="114300">
-            <wp:extent cx="3790274" cy="2416857"/>
-            <wp:effectExtent b="0" l="0" r="0" t="0"/>
-            <wp:docPr id="21" name="image10.png"/>
-            <a:graphic>
-              <a:graphicData uri="http://schemas.openxmlformats.org/drawingml/2006/picture">
-                <pic:pic>
-                  <pic:nvPicPr>
-                    <pic:cNvPr id="0" name="image10.png"/>
-                    <pic:cNvPicPr preferRelativeResize="0"/>
-                  </pic:nvPicPr>
-                  <pic:blipFill>
-                    <a:blip r:embed="rId12"/>
-                    <a:srcRect b="0" l="0" r="0" t="0"/>
-                    <a:stretch>
-                      <a:fillRect/>
-                    </a:stretch>
-                  </pic:blipFill>
-                  <pic:spPr>
-                    <a:xfrm>
-                      <a:off x="0" y="0"/>
-                      <a:ext cx="3790274" cy="2416857"/>
-                    </a:xfrm>
-                    <a:prstGeom prst="rect"/>
-                    <a:ln/>
-                  </pic:spPr>
-                </pic:pic>
-              </a:graphicData>
-            </a:graphic>
-          </wp:inline>
-        </w:drawing>
-      </w:r>
-      <w:r>
-        <w:rPr>
-          <w:rtl w:val="0"/>
-        </w:rPr>
+        <w:t xml:space="preserve">Evaluaciones.</w:t>
       </w:r>
     </w:p>
     <w:p>
@@ -10151,6 +9956,7 @@
         <w:spacing w:after="0" w:afterAutospacing="0"/>
         <w:ind w:left="720" w:hanging="360"/>
         <w:jc w:val="both"/>
+        <w:rPr/>
       </w:pPr>
       <w:r>
         <w:rPr>
@@ -10163,7 +9969,7 @@
         <w:rPr>
           <w:rtl w:val="0"/>
         </w:rPr>
-        <w:t xml:space="preserve"> En esta interfaz el profesor puede ver los cursos que ha finalizado y los resúmenes de las calificaciones de cada curso..</w:t>
+        <w:t xml:space="preserve"> Vista donde se visualizan todos los exámenes finales para un curso, donde el docente puede crear un exámen final para cada curso.</w:t>
       </w:r>
     </w:p>
     <w:p>
@@ -10175,6 +9981,7 @@
         <w:spacing w:after="0" w:afterAutospacing="0"/>
         <w:ind w:left="720" w:hanging="360"/>
         <w:jc w:val="both"/>
+        <w:rPr/>
       </w:pPr>
       <w:r>
         <w:rPr>
@@ -10187,7 +9994,7 @@
         <w:rPr>
           <w:rtl w:val="0"/>
         </w:rPr>
-        <w:t xml:space="preserve"> Visualizar y descargar listado de calificaciones.</w:t>
+        <w:t xml:space="preserve"> Registrar y crear una evaluación para los estudiantes al final de un curso, este proceso es opcional para la certificación.</w:t>
       </w:r>
     </w:p>
     <w:p>
@@ -10213,20 +10020,20 @@
         <w:rPr>
           <w:rtl w:val="0"/>
         </w:rPr>
-        <w:t xml:space="preserve"> Se muestra un listado de cursos, cada curso tiene un botón </w:t>
-      </w:r>
-      <w:r>
-        <w:rPr>
-          <w:b w:val="1"/>
-          <w:rtl w:val="0"/>
-        </w:rPr>
-        <w:t xml:space="preserve">Descargar, </w:t>
-      </w:r>
-      <w:r>
-        <w:rPr>
-          <w:rtl w:val="0"/>
-        </w:rPr>
-        <w:t xml:space="preserve">para que se descargue un documento Excel con el resumen de notas.</w:t>
+        <w:t xml:space="preserve"> Se muestra el listado de exámenes y un botón para </w:t>
+      </w:r>
+      <w:r>
+        <w:rPr>
+          <w:b w:val="1"/>
+          <w:rtl w:val="0"/>
+        </w:rPr>
+        <w:t xml:space="preserve">Crear evaluación</w:t>
+      </w:r>
+      <w:r>
+        <w:rPr>
+          <w:rtl w:val="0"/>
+        </w:rPr>
+        <w:t xml:space="preserve">, con esto se abre el formulario y se puede crear un exámen final.</w:t>
       </w:r>
     </w:p>
     <w:p>
@@ -10238,86 +10045,10 @@
       </w:pPr>
       <w:r>
         <w:rPr>
-          <w:rtl w:val="0"/>
-        </w:rPr>
-      </w:r>
-    </w:p>
-    <w:p>
-      <w:pPr>
-        <w:jc w:val="both"/>
-        <w:rPr>
-          <w:b w:val="1"/>
-        </w:rPr>
-      </w:pPr>
-      <w:r>
-        <w:rPr>
-          <w:rtl w:val="0"/>
-        </w:rPr>
-      </w:r>
-    </w:p>
-    <w:p>
-      <w:pPr>
-        <w:jc w:val="both"/>
-        <w:rPr>
-          <w:b w:val="1"/>
-        </w:rPr>
-      </w:pPr>
-      <w:r>
-        <w:rPr>
-          <w:b w:val="1"/>
-          <w:rtl w:val="0"/>
-        </w:rPr>
-        <w:t xml:space="preserve">Evaluaciones.</w:t>
-      </w:r>
-    </w:p>
-    <w:p>
-      <w:pPr>
-        <w:jc w:val="both"/>
-        <w:rPr>
-          <w:b w:val="1"/>
-        </w:rPr>
-      </w:pPr>
-      <w:r>
-        <w:rPr>
-          <w:b w:val="1"/>
-        </w:rPr>
-        <w:drawing>
-          <wp:inline distB="114300" distT="114300" distL="114300" distR="114300">
-            <wp:extent cx="4838700" cy="3057525"/>
-            <wp:effectExtent b="0" l="0" r="0" t="0"/>
-            <wp:docPr id="8" name="image12.png"/>
-            <a:graphic>
-              <a:graphicData uri="http://schemas.openxmlformats.org/drawingml/2006/picture">
-                <pic:pic>
-                  <pic:nvPicPr>
-                    <pic:cNvPr id="0" name="image12.png"/>
-                    <pic:cNvPicPr preferRelativeResize="0"/>
-                  </pic:nvPicPr>
-                  <pic:blipFill>
-                    <a:blip r:embed="rId13"/>
-                    <a:srcRect b="0" l="0" r="0" t="0"/>
-                    <a:stretch>
-                      <a:fillRect/>
-                    </a:stretch>
-                  </pic:blipFill>
-                  <pic:spPr>
-                    <a:xfrm>
-                      <a:off x="0" y="0"/>
-                      <a:ext cx="4838700" cy="3057525"/>
-                    </a:xfrm>
-                    <a:prstGeom prst="rect"/>
-                    <a:ln/>
-                  </pic:spPr>
-                </pic:pic>
-              </a:graphicData>
-            </a:graphic>
-          </wp:inline>
-        </w:drawing>
-      </w:r>
-      <w:r>
-        <w:rPr>
-          <w:rtl w:val="0"/>
-        </w:rPr>
+          <w:b w:val="1"/>
+          <w:rtl w:val="0"/>
+        </w:rPr>
+        <w:t xml:space="preserve">Recuperar contraseña.</w:t>
       </w:r>
     </w:p>
     <w:p>
@@ -10329,6 +10060,7 @@
         <w:spacing w:after="0" w:afterAutospacing="0"/>
         <w:ind w:left="720" w:hanging="360"/>
         <w:jc w:val="both"/>
+        <w:rPr/>
       </w:pPr>
       <w:r>
         <w:rPr>
@@ -10341,7 +10073,7 @@
         <w:rPr>
           <w:rtl w:val="0"/>
         </w:rPr>
-        <w:t xml:space="preserve"> Vista donde se visualizan todos los exámenes finales para un curso, donde el docente puede crear un exámen final para cada curso.</w:t>
+        <w:t xml:space="preserve"> Vista que se lleva desde la interfaz de Login, aquí se puede restablecer la contraseña si el usuario la ha olvidado o si desea cambiarla.</w:t>
       </w:r>
     </w:p>
     <w:p>
@@ -10353,6 +10085,7 @@
         <w:spacing w:after="0" w:afterAutospacing="0"/>
         <w:ind w:left="720" w:hanging="360"/>
         <w:jc w:val="both"/>
+        <w:rPr/>
       </w:pPr>
       <w:r>
         <w:rPr>
@@ -10365,7 +10098,7 @@
         <w:rPr>
           <w:rtl w:val="0"/>
         </w:rPr>
-        <w:t xml:space="preserve"> Registrar y crear una evaluación para los estudiantes al final de un curso, este proceso es opcional para la certificación.</w:t>
+        <w:t xml:space="preserve"> Cambiar la contraseña.</w:t>
       </w:r>
     </w:p>
     <w:p>
@@ -10391,20 +10124,31 @@
         <w:rPr>
           <w:rtl w:val="0"/>
         </w:rPr>
-        <w:t xml:space="preserve"> Se muestra el listado de exámenes y un botón para </w:t>
-      </w:r>
-      <w:r>
-        <w:rPr>
-          <w:b w:val="1"/>
-          <w:rtl w:val="0"/>
-        </w:rPr>
-        <w:t xml:space="preserve">Crear evaluación</w:t>
-      </w:r>
-      <w:r>
-        <w:rPr>
-          <w:rtl w:val="0"/>
-        </w:rPr>
-        <w:t xml:space="preserve">, con esto se abre el formulario y se puede crear un exámen final.</w:t>
+        <w:t xml:space="preserve"> A través del botón de Olvidé mi contraseña, se muestra este breve formulario, que muestra el campo para escribir el correo electrónico de la cuenta y un botón de Restablecer contraseña, al completarlo se redirige a un mensaje que da aviso de un e-mail que se le mandó al correo ingresado.</w:t>
+      </w:r>
+      <w:r>
+        <w:rPr>
+          <w:rtl w:val="0"/>
+        </w:rPr>
+      </w:r>
+    </w:p>
+    <w:p>
+      <w:pPr>
+        <w:jc w:val="left"/>
+        <w:rPr>
+          <w:b w:val="1"/>
+          <w:sz w:val="30"/>
+          <w:szCs w:val="30"/>
+        </w:rPr>
+      </w:pPr>
+      <w:r>
+        <w:rPr>
+          <w:b w:val="1"/>
+          <w:sz w:val="30"/>
+          <w:szCs w:val="30"/>
+          <w:rtl w:val="0"/>
+        </w:rPr>
+        <w:t xml:space="preserve">Estudiantes.</w:t>
       </w:r>
     </w:p>
     <w:p>
@@ -10419,61 +10163,7 @@
           <w:b w:val="1"/>
           <w:rtl w:val="0"/>
         </w:rPr>
-        <w:t xml:space="preserve">Modificar usuarios.</w:t>
-      </w:r>
-    </w:p>
-    <w:p>
-      <w:pPr>
-        <w:spacing w:after="160" w:line="259" w:lineRule="auto"/>
-        <w:ind w:left="720" w:firstLine="0"/>
-        <w:jc w:val="both"/>
-        <w:rPr>
-          <w:b w:val="1"/>
-        </w:rPr>
-      </w:pPr>
-      <w:r>
-        <w:rPr>
-          <w:b w:val="1"/>
-          <w:sz w:val="28"/>
-          <w:szCs w:val="28"/>
-        </w:rPr>
-        <w:drawing>
-          <wp:inline distB="114300" distT="114300" distL="114300" distR="114300">
-            <wp:extent cx="3120304" cy="2063011"/>
-            <wp:effectExtent b="0" l="0" r="0" t="0"/>
-            <wp:docPr id="6" name="image17.png"/>
-            <a:graphic>
-              <a:graphicData uri="http://schemas.openxmlformats.org/drawingml/2006/picture">
-                <pic:pic>
-                  <pic:nvPicPr>
-                    <pic:cNvPr id="0" name="image17.png"/>
-                    <pic:cNvPicPr preferRelativeResize="0"/>
-                  </pic:nvPicPr>
-                  <pic:blipFill>
-                    <a:blip r:embed="rId14"/>
-                    <a:srcRect b="0" l="0" r="0" t="0"/>
-                    <a:stretch>
-                      <a:fillRect/>
-                    </a:stretch>
-                  </pic:blipFill>
-                  <pic:spPr>
-                    <a:xfrm>
-                      <a:off x="0" y="0"/>
-                      <a:ext cx="3120304" cy="2063011"/>
-                    </a:xfrm>
-                    <a:prstGeom prst="rect"/>
-                    <a:ln/>
-                  </pic:spPr>
-                </pic:pic>
-              </a:graphicData>
-            </a:graphic>
-          </wp:inline>
-        </w:drawing>
-      </w:r>
-      <w:r>
-        <w:rPr>
-          <w:rtl w:val="0"/>
-        </w:rPr>
+        <w:t xml:space="preserve">Interfaz de Login.</w:t>
       </w:r>
     </w:p>
     <w:p>
@@ -10485,6 +10175,7 @@
         <w:spacing w:after="0" w:afterAutospacing="0"/>
         <w:ind w:left="720" w:hanging="360"/>
         <w:jc w:val="both"/>
+        <w:rPr/>
       </w:pPr>
       <w:r>
         <w:rPr>
@@ -10497,7 +10188,33 @@
         <w:rPr>
           <w:rtl w:val="0"/>
         </w:rPr>
-        <w:t xml:space="preserve"> Vista del administrador, aquí se listan los usuarios existentes, los usuarios pueden ser creados o modificados por el administrador.</w:t>
+        <w:t xml:space="preserve"> Primera interfaz que se visualiza al ingresar al sitio, se presenta un formulario para ingresar una cuenta, solicitando </w:t>
+      </w:r>
+      <w:r>
+        <w:rPr>
+          <w:b w:val="1"/>
+          <w:rtl w:val="0"/>
+        </w:rPr>
+        <w:t xml:space="preserve">correo electrónico </w:t>
+      </w:r>
+      <w:r>
+        <w:rPr>
+          <w:rtl w:val="0"/>
+        </w:rPr>
+        <w:t xml:space="preserve">y </w:t>
+      </w:r>
+      <w:r>
+        <w:rPr>
+          <w:b w:val="1"/>
+          <w:rtl w:val="0"/>
+        </w:rPr>
+        <w:t xml:space="preserve">contraseña</w:t>
+      </w:r>
+      <w:r>
+        <w:rPr>
+          <w:rtl w:val="0"/>
+        </w:rPr>
+        <w:t xml:space="preserve">. Además de permitir ir a la vista de registro de usuarios.</w:t>
       </w:r>
     </w:p>
     <w:p>
@@ -10509,6 +10226,7 @@
         <w:spacing w:after="0" w:afterAutospacing="0"/>
         <w:ind w:left="720" w:hanging="360"/>
         <w:jc w:val="both"/>
+        <w:rPr/>
       </w:pPr>
       <w:r>
         <w:rPr>
@@ -10521,7 +10239,7 @@
         <w:rPr>
           <w:rtl w:val="0"/>
         </w:rPr>
-        <w:t xml:space="preserve"> Gestionar a los usuarios existentes.</w:t>
+        <w:t xml:space="preserve"> Asegurar que ninguna persona ingrese a la aplicación que no tenga una cuenta registrada previamente.</w:t>
       </w:r>
     </w:p>
     <w:p>
@@ -10541,26 +10259,18 @@
           <w:b w:val="1"/>
           <w:rtl w:val="0"/>
         </w:rPr>
-        <w:t xml:space="preserve">Definición del interfaz:</w:t>
-      </w:r>
-      <w:r>
-        <w:rPr>
-          <w:rtl w:val="0"/>
-        </w:rPr>
-        <w:t xml:space="preserve"> Listado de usuarios, cada usuario tiene la opción de ser modificado, arriba del listado de usuarios se visualiza un botón que dice </w:t>
-      </w:r>
-      <w:r>
-        <w:rPr>
-          <w:b w:val="1"/>
-          <w:rtl w:val="0"/>
-        </w:rPr>
-        <w:t xml:space="preserve">Agregar usuario</w:t>
-      </w:r>
-      <w:r>
-        <w:rPr>
-          <w:rtl w:val="0"/>
-        </w:rPr>
-        <w:t xml:space="preserve">, aquí se redirige al formulario para crear un usuario.</w:t>
+        <w:t xml:space="preserve">Definición del interfaz: </w:t>
+      </w:r>
+      <w:r>
+        <w:rPr>
+          <w:rtl w:val="0"/>
+        </w:rPr>
+        <w:t xml:space="preserve">Se visualiza el nombre de la página: DuocOfCourse, debajo se presenta el formulario para ingresar el correo electrónico y la contraseña del usuario, debajo de este formulario se muestran tres botones: Iniciar sesión,  Olvidé mi contraseña y Registro nuevo usuario.</w:t>
+      </w:r>
+      <w:r>
+        <w:rPr>
+          <w:rtl w:val="0"/>
+        </w:rPr>
       </w:r>
     </w:p>
     <w:p>
@@ -10575,57 +10285,7 @@
           <w:b w:val="1"/>
           <w:rtl w:val="0"/>
         </w:rPr>
-        <w:t xml:space="preserve">Recuperar contraseña.</w:t>
-      </w:r>
-    </w:p>
-    <w:p>
-      <w:pPr>
-        <w:jc w:val="both"/>
-        <w:rPr>
-          <w:b w:val="1"/>
-        </w:rPr>
-      </w:pPr>
-      <w:r>
-        <w:rPr>
-          <w:b w:val="1"/>
-        </w:rPr>
-        <w:drawing>
-          <wp:inline distB="114300" distT="114300" distL="114300" distR="114300">
-            <wp:extent cx="5612130" cy="3606800"/>
-            <wp:effectExtent b="0" l="0" r="0" t="0"/>
-            <wp:docPr id="20" name="image16.png"/>
-            <a:graphic>
-              <a:graphicData uri="http://schemas.openxmlformats.org/drawingml/2006/picture">
-                <pic:pic>
-                  <pic:nvPicPr>
-                    <pic:cNvPr id="0" name="image16.png"/>
-                    <pic:cNvPicPr preferRelativeResize="0"/>
-                  </pic:nvPicPr>
-                  <pic:blipFill>
-                    <a:blip r:embed="rId15"/>
-                    <a:srcRect b="0" l="0" r="0" t="0"/>
-                    <a:stretch>
-                      <a:fillRect/>
-                    </a:stretch>
-                  </pic:blipFill>
-                  <pic:spPr>
-                    <a:xfrm>
-                      <a:off x="0" y="0"/>
-                      <a:ext cx="5612130" cy="3606800"/>
-                    </a:xfrm>
-                    <a:prstGeom prst="rect"/>
-                    <a:ln/>
-                  </pic:spPr>
-                </pic:pic>
-              </a:graphicData>
-            </a:graphic>
-          </wp:inline>
-        </w:drawing>
-      </w:r>
-      <w:r>
-        <w:rPr>
-          <w:rtl w:val="0"/>
-        </w:rPr>
+        <w:t xml:space="preserve">Menú principal.</w:t>
       </w:r>
     </w:p>
     <w:p>
@@ -10637,6 +10297,7 @@
         <w:spacing w:after="0" w:afterAutospacing="0"/>
         <w:ind w:left="720" w:hanging="360"/>
         <w:jc w:val="both"/>
+        <w:rPr/>
       </w:pPr>
       <w:r>
         <w:rPr>
@@ -10649,7 +10310,20 @@
         <w:rPr>
           <w:rtl w:val="0"/>
         </w:rPr>
-        <w:t xml:space="preserve"> Vista que se lleva desde la interfaz de Login, aquí se puede restablecer la contraseña si el usuario la ha olvidado o si desea cambiarla.</w:t>
+        <w:t xml:space="preserve"> Menú al que se entra cuando se inicia sesión siendo </w:t>
+      </w:r>
+      <w:r>
+        <w:rPr>
+          <w:b w:val="1"/>
+          <w:rtl w:val="0"/>
+        </w:rPr>
+        <w:t xml:space="preserve">estudiante</w:t>
+      </w:r>
+      <w:r>
+        <w:rPr>
+          <w:rtl w:val="0"/>
+        </w:rPr>
+        <w:t xml:space="preserve">, muestra los cursos que tiene y la navegación del estudiante.</w:t>
       </w:r>
     </w:p>
     <w:p>
@@ -10661,6 +10335,7 @@
         <w:spacing w:after="0" w:afterAutospacing="0"/>
         <w:ind w:left="720" w:hanging="360"/>
         <w:jc w:val="both"/>
+        <w:rPr/>
       </w:pPr>
       <w:r>
         <w:rPr>
@@ -10673,7 +10348,20 @@
         <w:rPr>
           <w:rtl w:val="0"/>
         </w:rPr>
-        <w:t xml:space="preserve"> Cambiar la contraseña.</w:t>
+        <w:t xml:space="preserve"> Inicio de sesión correcto, opciones propias del </w:t>
+      </w:r>
+      <w:r>
+        <w:rPr>
+          <w:b w:val="1"/>
+          <w:rtl w:val="0"/>
+        </w:rPr>
+        <w:t xml:space="preserve">rol de estudiante</w:t>
+      </w:r>
+      <w:r>
+        <w:rPr>
+          <w:rtl w:val="0"/>
+        </w:rPr>
+        <w:t xml:space="preserve">.</w:t>
       </w:r>
     </w:p>
     <w:p>
@@ -10693,144 +10381,137 @@
           <w:b w:val="1"/>
           <w:rtl w:val="0"/>
         </w:rPr>
-        <w:t xml:space="preserve">Definición del interfaz:</w:t>
-      </w:r>
-      <w:r>
-        <w:rPr>
-          <w:rtl w:val="0"/>
-        </w:rPr>
-        <w:t xml:space="preserve"> A través del botón de Olvidé mi contraseña, se muestra este breve formulario, que muestra el campo para escribir el correo electrónico de la cuenta y un botón de Restablecer contraseña, al completarlo se redirige a un mensaje que da aviso de un e-mail que se le mandó al correo ingresado.</w:t>
+        <w:t xml:space="preserve">Definición del interfaz: </w:t>
+      </w:r>
+      <w:r>
+        <w:rPr>
+          <w:rtl w:val="0"/>
+        </w:rPr>
+        <w:t xml:space="preserve">En este menú se visualizan los cursos que ha subido, además se muestra un botón para ver </w:t>
+      </w:r>
+      <w:r>
+        <w:rPr>
+          <w:b w:val="1"/>
+          <w:rtl w:val="0"/>
+        </w:rPr>
+        <w:t xml:space="preserve">Mis Cursos</w:t>
+      </w:r>
+      <w:r>
+        <w:rPr>
+          <w:rtl w:val="0"/>
+        </w:rPr>
+        <w:t xml:space="preserve">, en el menú de la izquierda se ven las opciones de navegación del </w:t>
+      </w:r>
+      <w:r>
+        <w:rPr>
+          <w:b w:val="1"/>
+          <w:rtl w:val="0"/>
+        </w:rPr>
+        <w:t xml:space="preserve">estudiante</w:t>
+      </w:r>
+      <w:r>
+        <w:rPr>
+          <w:rtl w:val="0"/>
+        </w:rPr>
+        <w:t xml:space="preserve">. En este menú se ven las siguientes opciones: </w:t>
+      </w:r>
+      <w:r>
+        <w:rPr>
+          <w:b w:val="1"/>
+          <w:rtl w:val="0"/>
+        </w:rPr>
+        <w:t xml:space="preserve">Mis cursos</w:t>
+      </w:r>
+      <w:r>
+        <w:rPr>
+          <w:rtl w:val="0"/>
+        </w:rPr>
+        <w:t xml:space="preserve">, </w:t>
+      </w:r>
+      <w:r>
+        <w:rPr>
+          <w:b w:val="1"/>
+          <w:rtl w:val="0"/>
+        </w:rPr>
+        <w:t xml:space="preserve">Explorar cursos</w:t>
+      </w:r>
+      <w:r>
+        <w:rPr>
+          <w:rtl w:val="0"/>
+        </w:rPr>
+        <w:t xml:space="preserve">, </w:t>
+      </w:r>
+      <w:r>
+        <w:rPr>
+          <w:b w:val="1"/>
+          <w:rtl w:val="0"/>
+        </w:rPr>
+        <w:t xml:space="preserve">Evaluaciones</w:t>
+      </w:r>
+      <w:r>
+        <w:rPr>
+          <w:rtl w:val="0"/>
+        </w:rPr>
+        <w:t xml:space="preserve">, </w:t>
+      </w:r>
+      <w:r>
+        <w:rPr>
+          <w:b w:val="1"/>
+          <w:rtl w:val="0"/>
+        </w:rPr>
+        <w:t xml:space="preserve">Certificados</w:t>
+      </w:r>
+      <w:r>
+        <w:rPr>
+          <w:rtl w:val="0"/>
+        </w:rPr>
+        <w:t xml:space="preserve">, </w:t>
+      </w:r>
+      <w:r>
+        <w:rPr>
+          <w:b w:val="1"/>
+          <w:rtl w:val="0"/>
+        </w:rPr>
+        <w:t xml:space="preserve">Calificaciones</w:t>
+      </w:r>
+      <w:r>
+        <w:rPr>
+          <w:rtl w:val="0"/>
+        </w:rPr>
+        <w:t xml:space="preserve"> , al final de este menú se muestra el botón para </w:t>
+      </w:r>
+      <w:r>
+        <w:rPr>
+          <w:b w:val="1"/>
+          <w:rtl w:val="0"/>
+        </w:rPr>
+        <w:t xml:space="preserve">Cerrar sesión</w:t>
+      </w:r>
+      <w:r>
+        <w:rPr>
+          <w:rtl w:val="0"/>
+        </w:rPr>
+        <w:t xml:space="preserve">.</w:t>
+      </w:r>
+      <w:r>
+        <w:rPr>
+          <w:rtl w:val="0"/>
+        </w:rPr>
       </w:r>
     </w:p>
     <w:p>
       <w:pPr>
         <w:jc w:val="both"/>
-        <w:rPr/>
-      </w:pPr>
-      <w:r>
-        <w:rPr>
-          <w:rtl w:val="0"/>
-        </w:rPr>
-      </w:r>
-    </w:p>
-    <w:p>
-      <w:pPr>
-        <w:jc w:val="both"/>
-        <w:rPr/>
-      </w:pPr>
-      <w:r>
-        <w:rPr>
-          <w:rtl w:val="0"/>
-        </w:rPr>
-      </w:r>
-    </w:p>
-    <w:p>
-      <w:pPr>
-        <w:jc w:val="both"/>
-        <w:rPr/>
-      </w:pPr>
-      <w:r>
-        <w:rPr>
-          <w:rtl w:val="0"/>
-        </w:rPr>
-      </w:r>
-    </w:p>
-    <w:p>
-      <w:pPr>
-        <w:jc w:val="both"/>
-        <w:rPr/>
-      </w:pPr>
-      <w:r>
-        <w:rPr>
-          <w:rtl w:val="0"/>
-        </w:rPr>
-      </w:r>
-    </w:p>
-    <w:p>
-      <w:pPr>
-        <w:jc w:val="center"/>
-        <w:rPr>
-          <w:b w:val="1"/>
-          <w:sz w:val="30"/>
-          <w:szCs w:val="30"/>
-        </w:rPr>
-      </w:pPr>
-      <w:r>
-        <w:rPr>
-          <w:b w:val="1"/>
-          <w:sz w:val="30"/>
-          <w:szCs w:val="30"/>
-          <w:rtl w:val="0"/>
-        </w:rPr>
-        <w:t xml:space="preserve">DuocOfCourseEstudiantes.</w:t>
-      </w:r>
-    </w:p>
-    <w:p>
-      <w:pPr>
-        <w:jc w:val="both"/>
-        <w:rPr>
-          <w:b w:val="1"/>
-        </w:rPr>
-      </w:pPr>
-      <w:r>
-        <w:rPr>
-          <w:b w:val="1"/>
-          <w:rtl w:val="0"/>
-        </w:rPr>
-        <w:t xml:space="preserve">Interfaz de Login.</w:t>
-      </w:r>
-    </w:p>
-    <w:p>
-      <w:pPr>
-        <w:spacing w:after="0" w:line="259" w:lineRule="auto"/>
-        <w:ind w:left="720" w:firstLine="0"/>
-        <w:rPr>
-          <w:b w:val="1"/>
-        </w:rPr>
-      </w:pPr>
-      <w:r>
-        <w:rPr>
-          <w:b w:val="1"/>
-          <w:sz w:val="28"/>
-          <w:szCs w:val="28"/>
-        </w:rPr>
-        <w:drawing>
-          <wp:inline distB="114300" distT="114300" distL="114300" distR="114300">
-            <wp:extent cx="5612130" cy="3556000"/>
-            <wp:effectExtent b="0" l="0" r="0" t="0"/>
-            <wp:docPr id="12" name="image19.png"/>
-            <a:graphic>
-              <a:graphicData uri="http://schemas.openxmlformats.org/drawingml/2006/picture">
-                <pic:pic>
-                  <pic:nvPicPr>
-                    <pic:cNvPr id="0" name="image19.png"/>
-                    <pic:cNvPicPr preferRelativeResize="0"/>
-                  </pic:nvPicPr>
-                  <pic:blipFill>
-                    <a:blip r:embed="rId16"/>
-                    <a:srcRect b="0" l="0" r="0" t="0"/>
-                    <a:stretch>
-                      <a:fillRect/>
-                    </a:stretch>
-                  </pic:blipFill>
-                  <pic:spPr>
-                    <a:xfrm>
-                      <a:off x="0" y="0"/>
-                      <a:ext cx="5612130" cy="3556000"/>
-                    </a:xfrm>
-                    <a:prstGeom prst="rect"/>
-                    <a:ln/>
-                  </pic:spPr>
-                </pic:pic>
-              </a:graphicData>
-            </a:graphic>
-          </wp:inline>
-        </w:drawing>
-      </w:r>
-      <w:r>
-        <w:rPr>
-          <w:rtl w:val="0"/>
-        </w:rPr>
+        <w:rPr>
+          <w:b w:val="1"/>
+        </w:rPr>
+      </w:pPr>
+      <w:r>
+        <w:rPr>
+          <w:b w:val="1"/>
+          <w:rtl w:val="0"/>
+        </w:rPr>
+        <w:t xml:space="preserve">Interfaz de Registro</w:t>
       </w:r>
     </w:p>
     <w:p>
@@ -10842,45 +10523,33 @@
         <w:spacing w:after="0" w:afterAutospacing="0"/>
         <w:ind w:left="720" w:hanging="360"/>
         <w:jc w:val="both"/>
-      </w:pPr>
-      <w:r>
-        <w:rPr>
-          <w:b w:val="1"/>
-          <w:rtl w:val="0"/>
-        </w:rPr>
-        <w:t xml:space="preserve">Descripción:</w:t>
-      </w:r>
-      <w:r>
-        <w:rPr>
-          <w:rtl w:val="0"/>
-        </w:rPr>
-        <w:t xml:space="preserve"> Primera interfaz que se visualiza al ingresar al sitio, se presenta un formulario para ingresar una cuenta, solicitando </w:t>
-      </w:r>
-      <w:r>
-        <w:rPr>
-          <w:b w:val="1"/>
-          <w:rtl w:val="0"/>
-        </w:rPr>
-        <w:t xml:space="preserve">correo electrónico </w:t>
-      </w:r>
-      <w:r>
-        <w:rPr>
-          <w:rtl w:val="0"/>
-        </w:rPr>
-        <w:t xml:space="preserve">y </w:t>
-      </w:r>
-      <w:r>
-        <w:rPr>
-          <w:b w:val="1"/>
-          <w:rtl w:val="0"/>
-        </w:rPr>
-        <w:t xml:space="preserve">contraseña</w:t>
-      </w:r>
-      <w:r>
-        <w:rPr>
-          <w:rtl w:val="0"/>
-        </w:rPr>
-        <w:t xml:space="preserve">. Además de permitir ir a la vista de registro de usuarios.</w:t>
+        <w:rPr/>
+      </w:pPr>
+      <w:r>
+        <w:rPr>
+          <w:b w:val="1"/>
+          <w:rtl w:val="0"/>
+        </w:rPr>
+        <w:t xml:space="preserve">Descripción: </w:t>
+      </w:r>
+      <w:r>
+        <w:rPr>
+          <w:rtl w:val="0"/>
+        </w:rPr>
+        <w:t xml:space="preserve">Formulario a rellenar al seleccionar el botón de </w:t>
+      </w:r>
+      <w:r>
+        <w:rPr>
+          <w:b w:val="1"/>
+          <w:rtl w:val="0"/>
+        </w:rPr>
+        <w:t xml:space="preserve">Registrarse</w:t>
+      </w:r>
+      <w:r>
+        <w:rPr>
+          <w:rtl w:val="0"/>
+        </w:rPr>
+        <w:t xml:space="preserve">.</w:t>
       </w:r>
     </w:p>
     <w:p>
@@ -10892,19 +10561,20 @@
         <w:spacing w:after="0" w:afterAutospacing="0"/>
         <w:ind w:left="720" w:hanging="360"/>
         <w:jc w:val="both"/>
-      </w:pPr>
-      <w:r>
-        <w:rPr>
-          <w:b w:val="1"/>
-          <w:rtl w:val="0"/>
-        </w:rPr>
-        <w:t xml:space="preserve">Propósito:</w:t>
-      </w:r>
-      <w:r>
-        <w:rPr>
-          <w:rtl w:val="0"/>
-        </w:rPr>
-        <w:t xml:space="preserve"> Asegurar que ninguna persona ingrese a la aplicación que no tenga una cuenta registrada previamente.</w:t>
+        <w:rPr/>
+      </w:pPr>
+      <w:r>
+        <w:rPr>
+          <w:b w:val="1"/>
+          <w:rtl w:val="0"/>
+        </w:rPr>
+        <w:t xml:space="preserve">Propósito: </w:t>
+      </w:r>
+      <w:r>
+        <w:rPr>
+          <w:rtl w:val="0"/>
+        </w:rPr>
+        <w:t xml:space="preserve">Crear una cuenta para un usuario que no tenga una cuenta previamente.</w:t>
       </w:r>
     </w:p>
     <w:p>
@@ -10924,13 +10594,13 @@
           <w:b w:val="1"/>
           <w:rtl w:val="0"/>
         </w:rPr>
-        <w:t xml:space="preserve">Definición del interfaz: </w:t>
-      </w:r>
-      <w:r>
-        <w:rPr>
-          <w:rtl w:val="0"/>
-        </w:rPr>
-        <w:t xml:space="preserve">Se visualiza el nombre de la página: DuocOfCourse, debajo se presenta el formulario para ingresar el correo electrónico y la contraseña del usuario, debajo de este formulario se muestran tres botones: Iniciar sesión,  Olvidé mi contraseña y Registro nuevo usuario.</w:t>
+        <w:t xml:space="preserve">Definición de interfaz: </w:t>
+      </w:r>
+      <w:r>
+        <w:rPr>
+          <w:rtl w:val="0"/>
+        </w:rPr>
+        <w:t xml:space="preserve">Formulario que pide el correo electrónico, nombre completo, contraseña y carrera.</w:t>
       </w:r>
       <w:r>
         <w:rPr>
@@ -10947,142 +10617,10 @@
       </w:pPr>
       <w:r>
         <w:rPr>
-          <w:rtl w:val="0"/>
-        </w:rPr>
-      </w:r>
-    </w:p>
-    <w:p>
-      <w:pPr>
-        <w:jc w:val="both"/>
-        <w:rPr>
-          <w:b w:val="1"/>
-        </w:rPr>
-      </w:pPr>
-      <w:r>
-        <w:rPr>
-          <w:rtl w:val="0"/>
-        </w:rPr>
-      </w:r>
-    </w:p>
-    <w:p>
-      <w:pPr>
-        <w:jc w:val="both"/>
-        <w:rPr>
-          <w:b w:val="1"/>
-        </w:rPr>
-      </w:pPr>
-      <w:r>
-        <w:rPr>
-          <w:rtl w:val="0"/>
-        </w:rPr>
-      </w:r>
-    </w:p>
-    <w:p>
-      <w:pPr>
-        <w:jc w:val="both"/>
-        <w:rPr>
-          <w:b w:val="1"/>
-        </w:rPr>
-      </w:pPr>
-      <w:r>
-        <w:rPr>
-          <w:rtl w:val="0"/>
-        </w:rPr>
-      </w:r>
-    </w:p>
-    <w:p>
-      <w:pPr>
-        <w:jc w:val="both"/>
-        <w:rPr>
-          <w:b w:val="1"/>
-        </w:rPr>
-      </w:pPr>
-      <w:r>
-        <w:rPr>
-          <w:rtl w:val="0"/>
-        </w:rPr>
-      </w:r>
-    </w:p>
-    <w:p>
-      <w:pPr>
-        <w:jc w:val="both"/>
-        <w:rPr>
-          <w:b w:val="1"/>
-        </w:rPr>
-      </w:pPr>
-      <w:r>
-        <w:rPr>
-          <w:rtl w:val="0"/>
-        </w:rPr>
-      </w:r>
-    </w:p>
-    <w:p>
-      <w:pPr>
-        <w:jc w:val="both"/>
-        <w:rPr>
-          <w:b w:val="1"/>
-        </w:rPr>
-      </w:pPr>
-      <w:r>
-        <w:rPr>
-          <w:b w:val="1"/>
-          <w:rtl w:val="0"/>
-        </w:rPr>
-        <w:t xml:space="preserve">Menú principal.</w:t>
-      </w:r>
-    </w:p>
-    <w:p>
-      <w:pPr>
-        <w:spacing w:after="160" w:line="259" w:lineRule="auto"/>
-        <w:ind w:left="360" w:firstLine="0"/>
-        <w:jc w:val="both"/>
-        <w:rPr>
-          <w:b w:val="1"/>
-        </w:rPr>
-      </w:pPr>
-      <w:r>
-        <w:rPr>
-          <w:b w:val="1"/>
-          <w:sz w:val="28"/>
-          <w:szCs w:val="28"/>
-        </w:rPr>
-        <w:drawing>
-          <wp:inline distB="114300" distT="114300" distL="114300" distR="114300">
-            <wp:extent cx="5399730" cy="3479800"/>
-            <wp:effectExtent b="0" l="0" r="0" t="0"/>
-            <wp:docPr id="10" name="image3.png"/>
-            <a:graphic>
-              <a:graphicData uri="http://schemas.openxmlformats.org/drawingml/2006/picture">
-                <pic:pic>
-                  <pic:nvPicPr>
-                    <pic:cNvPr id="0" name="image3.png"/>
-                    <pic:cNvPicPr preferRelativeResize="0"/>
-                  </pic:nvPicPr>
-                  <pic:blipFill>
-                    <a:blip r:embed="rId17"/>
-                    <a:srcRect b="0" l="0" r="0" t="0"/>
-                    <a:stretch>
-                      <a:fillRect/>
-                    </a:stretch>
-                  </pic:blipFill>
-                  <pic:spPr>
-                    <a:xfrm>
-                      <a:off x="0" y="0"/>
-                      <a:ext cx="5399730" cy="3479800"/>
-                    </a:xfrm>
-                    <a:prstGeom prst="rect"/>
-                    <a:ln/>
-                  </pic:spPr>
-                </pic:pic>
-              </a:graphicData>
-            </a:graphic>
-          </wp:inline>
-        </w:drawing>
-      </w:r>
-      <w:r>
-        <w:rPr>
-          <w:rtl w:val="0"/>
-        </w:rPr>
+          <w:b w:val="1"/>
+          <w:rtl w:val="0"/>
+        </w:rPr>
+        <w:t xml:space="preserve">Detalle curso.</w:t>
       </w:r>
     </w:p>
     <w:p>
@@ -11094,32 +10632,20 @@
         <w:spacing w:after="0" w:afterAutospacing="0"/>
         <w:ind w:left="720" w:hanging="360"/>
         <w:jc w:val="both"/>
-      </w:pPr>
-      <w:r>
-        <w:rPr>
-          <w:b w:val="1"/>
-          <w:rtl w:val="0"/>
-        </w:rPr>
-        <w:t xml:space="preserve">Descripción:</w:t>
-      </w:r>
-      <w:r>
-        <w:rPr>
-          <w:rtl w:val="0"/>
-        </w:rPr>
-        <w:t xml:space="preserve"> Menú al que se entra cuando se inicia sesión siendo </w:t>
-      </w:r>
-      <w:r>
-        <w:rPr>
-          <w:b w:val="1"/>
-          <w:rtl w:val="0"/>
-        </w:rPr>
-        <w:t xml:space="preserve">estudiante</w:t>
-      </w:r>
-      <w:r>
-        <w:rPr>
-          <w:rtl w:val="0"/>
-        </w:rPr>
-        <w:t xml:space="preserve">, muestra los cursos que tiene y la navegación del estudiante.</w:t>
+        <w:rPr/>
+      </w:pPr>
+      <w:r>
+        <w:rPr>
+          <w:b w:val="1"/>
+          <w:rtl w:val="0"/>
+        </w:rPr>
+        <w:t xml:space="preserve">Descripción: </w:t>
+      </w:r>
+      <w:r>
+        <w:rPr>
+          <w:rtl w:val="0"/>
+        </w:rPr>
+        <w:t xml:space="preserve">En este menú el usuario ve las clases correspondientes a un curso.</w:t>
       </w:r>
     </w:p>
     <w:p>
@@ -11131,6 +10657,7 @@
         <w:spacing w:after="0" w:afterAutospacing="0"/>
         <w:ind w:left="720" w:hanging="360"/>
         <w:jc w:val="both"/>
+        <w:rPr/>
       </w:pPr>
       <w:r>
         <w:rPr>
@@ -11143,20 +10670,7 @@
         <w:rPr>
           <w:rtl w:val="0"/>
         </w:rPr>
-        <w:t xml:space="preserve"> Inicio de sesión correcto, opciones propias del </w:t>
-      </w:r>
-      <w:r>
-        <w:rPr>
-          <w:b w:val="1"/>
-          <w:rtl w:val="0"/>
-        </w:rPr>
-        <w:t xml:space="preserve">rol de estudiante</w:t>
-      </w:r>
-      <w:r>
-        <w:rPr>
-          <w:rtl w:val="0"/>
-        </w:rPr>
-        <w:t xml:space="preserve">.</w:t>
+        <w:t xml:space="preserve"> Gestionar sus cursos y realizarlos.</w:t>
       </w:r>
     </w:p>
     <w:p>
@@ -11167,126 +10681,20 @@
         </w:numPr>
         <w:ind w:left="720" w:hanging="360"/>
         <w:jc w:val="both"/>
-        <w:rPr>
-          <w:b w:val="1"/>
-        </w:rPr>
-      </w:pPr>
-      <w:r>
-        <w:rPr>
-          <w:b w:val="1"/>
-          <w:rtl w:val="0"/>
-        </w:rPr>
-        <w:t xml:space="preserve">Definición del interfaz: </w:t>
-      </w:r>
-      <w:r>
-        <w:rPr>
-          <w:rtl w:val="0"/>
-        </w:rPr>
-        <w:t xml:space="preserve">En este menú se visualizan los cursos que ha subido, además se muestra un botón para ver </w:t>
-      </w:r>
-      <w:r>
-        <w:rPr>
-          <w:b w:val="1"/>
-          <w:rtl w:val="0"/>
-        </w:rPr>
-        <w:t xml:space="preserve">Mis Cursos</w:t>
-      </w:r>
-      <w:r>
-        <w:rPr>
-          <w:rtl w:val="0"/>
-        </w:rPr>
-        <w:t xml:space="preserve">, en el menú de la izquierda se ven las opciones de navegación del </w:t>
-      </w:r>
-      <w:r>
-        <w:rPr>
-          <w:b w:val="1"/>
-          <w:rtl w:val="0"/>
-        </w:rPr>
-        <w:t xml:space="preserve">estudiante</w:t>
-      </w:r>
-      <w:r>
-        <w:rPr>
-          <w:rtl w:val="0"/>
-        </w:rPr>
-        <w:t xml:space="preserve">. En este menú se ven las siguientes opciones: </w:t>
-      </w:r>
-      <w:r>
-        <w:rPr>
-          <w:b w:val="1"/>
-          <w:rtl w:val="0"/>
-        </w:rPr>
-        <w:t xml:space="preserve">Mis cursos</w:t>
-      </w:r>
-      <w:r>
-        <w:rPr>
-          <w:rtl w:val="0"/>
-        </w:rPr>
-        <w:t xml:space="preserve">, </w:t>
-      </w:r>
-      <w:r>
-        <w:rPr>
-          <w:b w:val="1"/>
-          <w:rtl w:val="0"/>
-        </w:rPr>
-        <w:t xml:space="preserve">Explorar cursos</w:t>
-      </w:r>
-      <w:r>
-        <w:rPr>
-          <w:rtl w:val="0"/>
-        </w:rPr>
-        <w:t xml:space="preserve">, </w:t>
-      </w:r>
-      <w:r>
-        <w:rPr>
-          <w:b w:val="1"/>
-          <w:rtl w:val="0"/>
-        </w:rPr>
-        <w:t xml:space="preserve">Evaluaciones</w:t>
-      </w:r>
-      <w:r>
-        <w:rPr>
-          <w:rtl w:val="0"/>
-        </w:rPr>
-        <w:t xml:space="preserve">, </w:t>
-      </w:r>
-      <w:r>
-        <w:rPr>
-          <w:b w:val="1"/>
-          <w:rtl w:val="0"/>
-        </w:rPr>
-        <w:t xml:space="preserve">Certificados</w:t>
-      </w:r>
-      <w:r>
-        <w:rPr>
-          <w:rtl w:val="0"/>
-        </w:rPr>
-        <w:t xml:space="preserve">, </w:t>
-      </w:r>
-      <w:r>
-        <w:rPr>
-          <w:b w:val="1"/>
-          <w:rtl w:val="0"/>
-        </w:rPr>
-        <w:t xml:space="preserve">Calificaciones</w:t>
-      </w:r>
-      <w:r>
-        <w:rPr>
-          <w:rtl w:val="0"/>
-        </w:rPr>
-        <w:t xml:space="preserve"> , al final de este menú se muestra el botón para </w:t>
-      </w:r>
-      <w:r>
-        <w:rPr>
-          <w:b w:val="1"/>
-          <w:rtl w:val="0"/>
-        </w:rPr>
-        <w:t xml:space="preserve">Cerrar sesión</w:t>
-      </w:r>
-      <w:r>
-        <w:rPr>
-          <w:rtl w:val="0"/>
-        </w:rPr>
-        <w:t xml:space="preserve">.</w:t>
+        <w:rPr/>
+      </w:pPr>
+      <w:r>
+        <w:rPr>
+          <w:b w:val="1"/>
+          <w:rtl w:val="0"/>
+        </w:rPr>
+        <w:t xml:space="preserve">Definición del interfaz:</w:t>
+      </w:r>
+      <w:r>
+        <w:rPr>
+          <w:rtl w:val="0"/>
+        </w:rPr>
+        <w:t xml:space="preserve"> Se visualiza un listado de las clases pertenecientes al curso que ha accedido el estudiante, aquí se muestra el resumen de cada clase , su progreso actual en porcentaje y la calificación si lo terminó.</w:t>
       </w:r>
     </w:p>
     <w:p>
@@ -11298,164 +10706,10 @@
       </w:pPr>
       <w:r>
         <w:rPr>
-          <w:rtl w:val="0"/>
-        </w:rPr>
-      </w:r>
-    </w:p>
-    <w:p>
-      <w:pPr>
-        <w:jc w:val="both"/>
-        <w:rPr>
-          <w:b w:val="1"/>
-        </w:rPr>
-      </w:pPr>
-      <w:r>
-        <w:rPr>
-          <w:rtl w:val="0"/>
-        </w:rPr>
-      </w:r>
-    </w:p>
-    <w:p>
-      <w:pPr>
-        <w:jc w:val="both"/>
-        <w:rPr>
-          <w:b w:val="1"/>
-        </w:rPr>
-      </w:pPr>
-      <w:r>
-        <w:rPr>
-          <w:rtl w:val="0"/>
-        </w:rPr>
-      </w:r>
-    </w:p>
-    <w:p>
-      <w:pPr>
-        <w:jc w:val="both"/>
-        <w:rPr>
-          <w:b w:val="1"/>
-        </w:rPr>
-      </w:pPr>
-      <w:r>
-        <w:rPr>
-          <w:rtl w:val="0"/>
-        </w:rPr>
-      </w:r>
-    </w:p>
-    <w:p>
-      <w:pPr>
-        <w:jc w:val="both"/>
-        <w:rPr>
-          <w:b w:val="1"/>
-        </w:rPr>
-      </w:pPr>
-      <w:r>
-        <w:rPr>
-          <w:rtl w:val="0"/>
-        </w:rPr>
-      </w:r>
-    </w:p>
-    <w:p>
-      <w:pPr>
-        <w:jc w:val="both"/>
-        <w:rPr>
-          <w:b w:val="1"/>
-        </w:rPr>
-      </w:pPr>
-      <w:r>
-        <w:rPr>
-          <w:rtl w:val="0"/>
-        </w:rPr>
-      </w:r>
-    </w:p>
-    <w:p>
-      <w:pPr>
-        <w:jc w:val="both"/>
-        <w:rPr>
-          <w:b w:val="1"/>
-        </w:rPr>
-      </w:pPr>
-      <w:r>
-        <w:rPr>
-          <w:rtl w:val="0"/>
-        </w:rPr>
-      </w:r>
-    </w:p>
-    <w:p>
-      <w:pPr>
-        <w:jc w:val="both"/>
-        <w:rPr>
-          <w:b w:val="1"/>
-        </w:rPr>
-      </w:pPr>
-      <w:r>
-        <w:rPr>
-          <w:rtl w:val="0"/>
-        </w:rPr>
-      </w:r>
-    </w:p>
-    <w:p>
-      <w:pPr>
-        <w:jc w:val="both"/>
-        <w:rPr>
-          <w:b w:val="1"/>
-        </w:rPr>
-      </w:pPr>
-      <w:r>
-        <w:rPr>
-          <w:b w:val="1"/>
-          <w:rtl w:val="0"/>
-        </w:rPr>
-        <w:t xml:space="preserve">Interfaz de Registro.</w:t>
-      </w:r>
-    </w:p>
-    <w:p>
-      <w:pPr>
-        <w:jc w:val="both"/>
-        <w:rPr>
-          <w:b w:val="1"/>
-        </w:rPr>
-      </w:pPr>
-      <w:r>
-        <w:rPr>
-          <w:b w:val="1"/>
-        </w:rPr>
-        <w:drawing>
-          <wp:inline distB="114300" distT="114300" distL="114300" distR="114300">
-            <wp:extent cx="5612130" cy="3670300"/>
-            <wp:effectExtent b="0" l="0" r="0" t="0"/>
-            <wp:docPr id="14" name="image9.png"/>
-            <a:graphic>
-              <a:graphicData uri="http://schemas.openxmlformats.org/drawingml/2006/picture">
-                <pic:pic>
-                  <pic:nvPicPr>
-                    <pic:cNvPr id="0" name="image9.png"/>
-                    <pic:cNvPicPr preferRelativeResize="0"/>
-                  </pic:nvPicPr>
-                  <pic:blipFill>
-                    <a:blip r:embed="rId18"/>
-                    <a:srcRect b="0" l="0" r="0" t="0"/>
-                    <a:stretch>
-                      <a:fillRect/>
-                    </a:stretch>
-                  </pic:blipFill>
-                  <pic:spPr>
-                    <a:xfrm>
-                      <a:off x="0" y="0"/>
-                      <a:ext cx="5612130" cy="3670300"/>
-                    </a:xfrm>
-                    <a:prstGeom prst="rect"/>
-                    <a:ln/>
-                  </pic:spPr>
-                </pic:pic>
-              </a:graphicData>
-            </a:graphic>
-          </wp:inline>
-        </w:drawing>
-      </w:r>
-      <w:r>
-        <w:rPr>
-          <w:rtl w:val="0"/>
-        </w:rPr>
+          <w:b w:val="1"/>
+          <w:rtl w:val="0"/>
+        </w:rPr>
+        <w:t xml:space="preserve">Explorar cursos.</w:t>
       </w:r>
     </w:p>
     <w:p>
@@ -11467,6 +10721,7 @@
         <w:spacing w:after="0" w:afterAutospacing="0"/>
         <w:ind w:left="720" w:hanging="360"/>
         <w:jc w:val="both"/>
+        <w:rPr/>
       </w:pPr>
       <w:r>
         <w:rPr>
@@ -11479,20 +10734,7 @@
         <w:rPr>
           <w:rtl w:val="0"/>
         </w:rPr>
-        <w:t xml:space="preserve">Formulario a rellenar al seleccionar el botón de </w:t>
-      </w:r>
-      <w:r>
-        <w:rPr>
-          <w:b w:val="1"/>
-          <w:rtl w:val="0"/>
-        </w:rPr>
-        <w:t xml:space="preserve">Registrarse</w:t>
-      </w:r>
-      <w:r>
-        <w:rPr>
-          <w:rtl w:val="0"/>
-        </w:rPr>
-        <w:t xml:space="preserve">.</w:t>
+        <w:t xml:space="preserve">En este menú el usuario ve los cursos a los que puede inscribirse.</w:t>
       </w:r>
     </w:p>
     <w:p>
@@ -11504,19 +10746,20 @@
         <w:spacing w:after="0" w:afterAutospacing="0"/>
         <w:ind w:left="720" w:hanging="360"/>
         <w:jc w:val="both"/>
-      </w:pPr>
-      <w:r>
-        <w:rPr>
-          <w:b w:val="1"/>
-          <w:rtl w:val="0"/>
-        </w:rPr>
-        <w:t xml:space="preserve">Propósito: </w:t>
-      </w:r>
-      <w:r>
-        <w:rPr>
-          <w:rtl w:val="0"/>
-        </w:rPr>
-        <w:t xml:space="preserve">Crear una cuenta para un usuario que no tenga una cuenta previamente.</w:t>
+        <w:rPr/>
+      </w:pPr>
+      <w:r>
+        <w:rPr>
+          <w:b w:val="1"/>
+          <w:rtl w:val="0"/>
+        </w:rPr>
+        <w:t xml:space="preserve">Propósito:</w:t>
+      </w:r>
+      <w:r>
+        <w:rPr>
+          <w:rtl w:val="0"/>
+        </w:rPr>
+        <w:t xml:space="preserve"> Buscar cursos e inscribirse.</w:t>
       </w:r>
     </w:p>
     <w:p>
@@ -11527,22 +10770,33 @@
         </w:numPr>
         <w:ind w:left="720" w:hanging="360"/>
         <w:jc w:val="both"/>
-        <w:rPr>
-          <w:b w:val="1"/>
-        </w:rPr>
-      </w:pPr>
-      <w:r>
-        <w:rPr>
-          <w:b w:val="1"/>
-          <w:rtl w:val="0"/>
-        </w:rPr>
-        <w:t xml:space="preserve">Definición de interfaz: </w:t>
-      </w:r>
-      <w:r>
-        <w:rPr>
-          <w:rtl w:val="0"/>
-        </w:rPr>
-        <w:t xml:space="preserve">Formulario que pide el correo electrónico, nombre completo, contraseña y carrera.</w:t>
+        <w:rPr/>
+      </w:pPr>
+      <w:r>
+        <w:rPr>
+          <w:b w:val="1"/>
+          <w:rtl w:val="0"/>
+        </w:rPr>
+        <w:t xml:space="preserve">Definición del interfaz:</w:t>
+      </w:r>
+      <w:r>
+        <w:rPr>
+          <w:rtl w:val="0"/>
+        </w:rPr>
+        <w:t xml:space="preserve"> Listado de cursos ordenados, el estudiante puede acceder a ellos mediante el botón de </w:t>
+      </w:r>
+      <w:r>
+        <w:rPr>
+          <w:b w:val="1"/>
+          <w:rtl w:val="0"/>
+        </w:rPr>
+        <w:t xml:space="preserve">Inscribir </w:t>
+      </w:r>
+      <w:r>
+        <w:rPr>
+          <w:rtl w:val="0"/>
+        </w:rPr>
+        <w:t xml:space="preserve">debajo de cada curso.</w:t>
       </w:r>
       <w:r>
         <w:rPr>
@@ -11559,177 +10813,10 @@
       </w:pPr>
       <w:r>
         <w:rPr>
-          <w:rtl w:val="0"/>
-        </w:rPr>
-      </w:r>
-    </w:p>
-    <w:p>
-      <w:pPr>
-        <w:jc w:val="both"/>
-        <w:rPr>
-          <w:b w:val="1"/>
-        </w:rPr>
-      </w:pPr>
-      <w:r>
-        <w:rPr>
-          <w:rtl w:val="0"/>
-        </w:rPr>
-      </w:r>
-    </w:p>
-    <w:p>
-      <w:pPr>
-        <w:jc w:val="both"/>
-        <w:rPr>
-          <w:b w:val="1"/>
-        </w:rPr>
-      </w:pPr>
-      <w:r>
-        <w:rPr>
-          <w:rtl w:val="0"/>
-        </w:rPr>
-      </w:r>
-    </w:p>
-    <w:p>
-      <w:pPr>
-        <w:jc w:val="both"/>
-        <w:rPr>
-          <w:b w:val="1"/>
-        </w:rPr>
-      </w:pPr>
-      <w:r>
-        <w:rPr>
-          <w:rtl w:val="0"/>
-        </w:rPr>
-      </w:r>
-    </w:p>
-    <w:p>
-      <w:pPr>
-        <w:jc w:val="both"/>
-        <w:rPr>
-          <w:b w:val="1"/>
-        </w:rPr>
-      </w:pPr>
-      <w:r>
-        <w:rPr>
-          <w:rtl w:val="0"/>
-        </w:rPr>
-      </w:r>
-    </w:p>
-    <w:p>
-      <w:pPr>
-        <w:jc w:val="both"/>
-        <w:rPr>
-          <w:b w:val="1"/>
-        </w:rPr>
-      </w:pPr>
-      <w:r>
-        <w:rPr>
-          <w:rtl w:val="0"/>
-        </w:rPr>
-      </w:r>
-    </w:p>
-    <w:p>
-      <w:pPr>
-        <w:jc w:val="both"/>
-        <w:rPr>
-          <w:b w:val="1"/>
-        </w:rPr>
-      </w:pPr>
-      <w:r>
-        <w:rPr>
-          <w:rtl w:val="0"/>
-        </w:rPr>
-      </w:r>
-    </w:p>
-    <w:p>
-      <w:pPr>
-        <w:jc w:val="both"/>
-        <w:rPr>
-          <w:b w:val="1"/>
-        </w:rPr>
-      </w:pPr>
-      <w:r>
-        <w:rPr>
-          <w:rtl w:val="0"/>
-        </w:rPr>
-      </w:r>
-    </w:p>
-    <w:p>
-      <w:pPr>
-        <w:jc w:val="both"/>
-        <w:rPr>
-          <w:b w:val="1"/>
-        </w:rPr>
-      </w:pPr>
-      <w:r>
-        <w:rPr>
-          <w:rtl w:val="0"/>
-        </w:rPr>
-      </w:r>
-    </w:p>
-    <w:p>
-      <w:pPr>
-        <w:jc w:val="both"/>
-        <w:rPr>
-          <w:b w:val="1"/>
-        </w:rPr>
-      </w:pPr>
-      <w:r>
-        <w:rPr>
-          <w:b w:val="1"/>
-          <w:rtl w:val="0"/>
-        </w:rPr>
-        <w:t xml:space="preserve">Detalle curso.</w:t>
-      </w:r>
-    </w:p>
-    <w:p>
-      <w:pPr>
-        <w:jc w:val="both"/>
-        <w:rPr>
-          <w:b w:val="1"/>
-        </w:rPr>
-      </w:pPr>
-      <w:r>
-        <w:rPr>
-          <w:b w:val="1"/>
-        </w:rPr>
-        <w:drawing>
-          <wp:inline distB="114300" distT="114300" distL="114300" distR="114300">
-            <wp:extent cx="5612130" cy="3619500"/>
-            <wp:effectExtent b="0" l="0" r="0" t="0"/>
-            <wp:docPr id="17" name="image18.png"/>
-            <a:graphic>
-              <a:graphicData uri="http://schemas.openxmlformats.org/drawingml/2006/picture">
-                <pic:pic>
-                  <pic:nvPicPr>
-                    <pic:cNvPr id="0" name="image18.png"/>
-                    <pic:cNvPicPr preferRelativeResize="0"/>
-                  </pic:nvPicPr>
-                  <pic:blipFill>
-                    <a:blip r:embed="rId19"/>
-                    <a:srcRect b="0" l="0" r="0" t="0"/>
-                    <a:stretch>
-                      <a:fillRect/>
-                    </a:stretch>
-                  </pic:blipFill>
-                  <pic:spPr>
-                    <a:xfrm>
-                      <a:off x="0" y="0"/>
-                      <a:ext cx="5612130" cy="3619500"/>
-                    </a:xfrm>
-                    <a:prstGeom prst="rect"/>
-                    <a:ln/>
-                  </pic:spPr>
-                </pic:pic>
-              </a:graphicData>
-            </a:graphic>
-          </wp:inline>
-        </w:drawing>
-      </w:r>
-      <w:r>
-        <w:rPr>
-          <w:rtl w:val="0"/>
-        </w:rPr>
+          <w:b w:val="1"/>
+          <w:rtl w:val="0"/>
+        </w:rPr>
+        <w:t xml:space="preserve">Realizar clase.</w:t>
       </w:r>
     </w:p>
     <w:p>
@@ -11741,6 +10828,7 @@
         <w:spacing w:after="0" w:afterAutospacing="0"/>
         <w:ind w:left="720" w:hanging="360"/>
         <w:jc w:val="both"/>
+        <w:rPr/>
       </w:pPr>
       <w:r>
         <w:rPr>
@@ -11753,7 +10841,7 @@
         <w:rPr>
           <w:rtl w:val="0"/>
         </w:rPr>
-        <w:t xml:space="preserve">En este menú el usuario ve las clases correspondientes a un curso.</w:t>
+        <w:t xml:space="preserve">Aquí se muestra la información más detallada de la clase seleccionada por el estudiante, además del video y las preguntas si éste las tiene.</w:t>
       </w:r>
     </w:p>
     <w:p>
@@ -11765,6 +10853,7 @@
         <w:spacing w:after="0" w:afterAutospacing="0"/>
         <w:ind w:left="720" w:hanging="360"/>
         <w:jc w:val="both"/>
+        <w:rPr/>
       </w:pPr>
       <w:r>
         <w:rPr>
@@ -11777,7 +10866,7 @@
         <w:rPr>
           <w:rtl w:val="0"/>
         </w:rPr>
-        <w:t xml:space="preserve"> Gestionar sus cursos y realizarlos.</w:t>
+        <w:t xml:space="preserve"> La realización del curso.</w:t>
       </w:r>
     </w:p>
     <w:p>
@@ -11788,6 +10877,7 @@
         </w:numPr>
         <w:ind w:left="720" w:hanging="360"/>
         <w:jc w:val="both"/>
+        <w:rPr/>
       </w:pPr>
       <w:r>
         <w:rPr>
@@ -11800,7 +10890,25 @@
         <w:rPr>
           <w:rtl w:val="0"/>
         </w:rPr>
-        <w:t xml:space="preserve"> Se visualiza un listado de las clases pertenecientes al curso que ha accedido el estudiante, aquí se muestra el resumen de cada clase , su progreso actual en porcentaje y la calificación si lo terminó.</w:t>
+        <w:t xml:space="preserve"> Se muestra toda la información de la clase en un apartado nuevo, lo principal es el reproductor de video que muestra la clase y las preguntas a responder debajo, el botón de </w:t>
+      </w:r>
+      <w:r>
+        <w:rPr>
+          <w:b w:val="1"/>
+          <w:rtl w:val="0"/>
+        </w:rPr>
+        <w:t xml:space="preserve">Enviar resultados</w:t>
+      </w:r>
+      <w:r>
+        <w:rPr>
+          <w:rtl w:val="0"/>
+        </w:rPr>
+        <w:t xml:space="preserve"> se activa cuando todas las preguntas se encuentran respondidas, luego de presionar el botón se calcula la calificación.</w:t>
+      </w:r>
+      <w:r>
+        <w:rPr>
+          <w:rtl w:val="0"/>
+        </w:rPr>
       </w:r>
     </w:p>
     <w:p>
@@ -11812,181 +10920,10 @@
       </w:pPr>
       <w:r>
         <w:rPr>
-          <w:rtl w:val="0"/>
-        </w:rPr>
-      </w:r>
-    </w:p>
-    <w:p>
-      <w:pPr>
-        <w:jc w:val="both"/>
-        <w:rPr>
-          <w:b w:val="1"/>
-        </w:rPr>
-      </w:pPr>
-      <w:r>
-        <w:rPr>
-          <w:rtl w:val="0"/>
-        </w:rPr>
-      </w:r>
-    </w:p>
-    <w:p>
-      <w:pPr>
-        <w:jc w:val="both"/>
-        <w:rPr>
-          <w:b w:val="1"/>
-        </w:rPr>
-      </w:pPr>
-      <w:r>
-        <w:rPr>
-          <w:rtl w:val="0"/>
-        </w:rPr>
-      </w:r>
-    </w:p>
-    <w:p>
-      <w:pPr>
-        <w:jc w:val="both"/>
-        <w:rPr>
-          <w:b w:val="1"/>
-        </w:rPr>
-      </w:pPr>
-      <w:r>
-        <w:rPr>
-          <w:rtl w:val="0"/>
-        </w:rPr>
-      </w:r>
-    </w:p>
-    <w:p>
-      <w:pPr>
-        <w:jc w:val="both"/>
-        <w:rPr>
-          <w:b w:val="1"/>
-        </w:rPr>
-      </w:pPr>
-      <w:r>
-        <w:rPr>
-          <w:rtl w:val="0"/>
-        </w:rPr>
-      </w:r>
-    </w:p>
-    <w:p>
-      <w:pPr>
-        <w:jc w:val="both"/>
-        <w:rPr>
-          <w:b w:val="1"/>
-        </w:rPr>
-      </w:pPr>
-      <w:r>
-        <w:rPr>
-          <w:rtl w:val="0"/>
-        </w:rPr>
-      </w:r>
-    </w:p>
-    <w:p>
-      <w:pPr>
-        <w:jc w:val="both"/>
-        <w:rPr>
-          <w:b w:val="1"/>
-        </w:rPr>
-      </w:pPr>
-      <w:r>
-        <w:rPr>
-          <w:rtl w:val="0"/>
-        </w:rPr>
-      </w:r>
-    </w:p>
-    <w:p>
-      <w:pPr>
-        <w:jc w:val="both"/>
-        <w:rPr>
-          <w:b w:val="1"/>
-        </w:rPr>
-      </w:pPr>
-      <w:r>
-        <w:rPr>
-          <w:rtl w:val="0"/>
-        </w:rPr>
-      </w:r>
-    </w:p>
-    <w:p>
-      <w:pPr>
-        <w:jc w:val="both"/>
-        <w:rPr>
-          <w:b w:val="1"/>
-        </w:rPr>
-      </w:pPr>
-      <w:r>
-        <w:rPr>
-          <w:rtl w:val="0"/>
-        </w:rPr>
-      </w:r>
-    </w:p>
-    <w:p>
-      <w:pPr>
-        <w:jc w:val="both"/>
-        <w:rPr>
-          <w:b w:val="1"/>
-        </w:rPr>
-      </w:pPr>
-      <w:r>
-        <w:rPr>
-          <w:b w:val="1"/>
-          <w:rtl w:val="0"/>
-        </w:rPr>
-        <w:t xml:space="preserve">Explorar cursos.</w:t>
-      </w:r>
-    </w:p>
-    <w:p>
-      <w:pPr>
-        <w:spacing w:after="160" w:line="259" w:lineRule="auto"/>
-        <w:ind w:left="720" w:firstLine="0"/>
-        <w:jc w:val="both"/>
-        <w:rPr>
-          <w:b w:val="1"/>
-        </w:rPr>
-      </w:pPr>
-      <w:r>
-        <w:rPr>
-          <w:b w:val="1"/>
-          <w:sz w:val="28"/>
-          <w:szCs w:val="28"/>
-        </w:rPr>
-        <w:drawing>
-          <wp:inline distB="114300" distT="114300" distL="114300" distR="114300">
-            <wp:extent cx="5399730" cy="4673600"/>
-            <wp:effectExtent b="0" l="0" r="0" t="0"/>
-            <wp:docPr id="11" name="image5.png"/>
-            <a:graphic>
-              <a:graphicData uri="http://schemas.openxmlformats.org/drawingml/2006/picture">
-                <pic:pic>
-                  <pic:nvPicPr>
-                    <pic:cNvPr id="0" name="image5.png"/>
-                    <pic:cNvPicPr preferRelativeResize="0"/>
-                  </pic:nvPicPr>
-                  <pic:blipFill>
-                    <a:blip r:embed="rId20"/>
-                    <a:srcRect b="0" l="0" r="0" t="0"/>
-                    <a:stretch>
-                      <a:fillRect/>
-                    </a:stretch>
-                  </pic:blipFill>
-                  <pic:spPr>
-                    <a:xfrm>
-                      <a:off x="0" y="0"/>
-                      <a:ext cx="5399730" cy="4673600"/>
-                    </a:xfrm>
-                    <a:prstGeom prst="rect"/>
-                    <a:ln/>
-                  </pic:spPr>
-                </pic:pic>
-              </a:graphicData>
-            </a:graphic>
-          </wp:inline>
-        </w:drawing>
-      </w:r>
-      <w:r>
-        <w:rPr>
-          <w:rtl w:val="0"/>
-        </w:rPr>
+          <w:b w:val="1"/>
+          <w:rtl w:val="0"/>
+        </w:rPr>
+        <w:t xml:space="preserve">Ver calificaciones.</w:t>
       </w:r>
     </w:p>
     <w:p>
@@ -11998,19 +10935,20 @@
         <w:spacing w:after="0" w:afterAutospacing="0"/>
         <w:ind w:left="720" w:hanging="360"/>
         <w:jc w:val="both"/>
-      </w:pPr>
-      <w:r>
-        <w:rPr>
-          <w:b w:val="1"/>
-          <w:rtl w:val="0"/>
-        </w:rPr>
-        <w:t xml:space="preserve">Descripción: </w:t>
-      </w:r>
-      <w:r>
-        <w:rPr>
-          <w:rtl w:val="0"/>
-        </w:rPr>
-        <w:t xml:space="preserve">En este menú el usuario ve los cursos a los que puede inscribirse.</w:t>
+        <w:rPr/>
+      </w:pPr>
+      <w:r>
+        <w:rPr>
+          <w:b w:val="1"/>
+          <w:rtl w:val="0"/>
+        </w:rPr>
+        <w:t xml:space="preserve">Descripción:</w:t>
+      </w:r>
+      <w:r>
+        <w:rPr>
+          <w:rtl w:val="0"/>
+        </w:rPr>
+        <w:t xml:space="preserve"> Interfaz para que los estudiantes vean sus calificaciones finales de los cursos que han realizado.</w:t>
       </w:r>
     </w:p>
     <w:p>
@@ -12022,19 +10960,33 @@
         <w:spacing w:after="0" w:afterAutospacing="0"/>
         <w:ind w:left="720" w:hanging="360"/>
         <w:jc w:val="both"/>
-      </w:pPr>
-      <w:r>
-        <w:rPr>
-          <w:b w:val="1"/>
-          <w:rtl w:val="0"/>
-        </w:rPr>
-        <w:t xml:space="preserve">Propósito:</w:t>
-      </w:r>
-      <w:r>
-        <w:rPr>
-          <w:rtl w:val="0"/>
-        </w:rPr>
-        <w:t xml:space="preserve"> Buscar cursos e inscribirse.</w:t>
+        <w:rPr/>
+      </w:pPr>
+      <w:r>
+        <w:rPr>
+          <w:b w:val="1"/>
+          <w:rtl w:val="0"/>
+        </w:rPr>
+        <w:t xml:space="preserve">Propósito</w:t>
+      </w:r>
+      <w:r>
+        <w:rPr>
+          <w:rtl w:val="0"/>
+        </w:rPr>
+        <w:t xml:space="preserve">:</w:t>
+      </w:r>
+      <w:r>
+        <w:rPr>
+          <w:b w:val="1"/>
+          <w:rtl w:val="0"/>
+        </w:rPr>
+        <w:t xml:space="preserve"> </w:t>
+      </w:r>
+      <w:r>
+        <w:rPr>
+          <w:rtl w:val="0"/>
+        </w:rPr>
+        <w:t xml:space="preserve">Ver las calificaciones.</w:t>
       </w:r>
     </w:p>
     <w:p>
@@ -12045,32 +10997,22 @@
         </w:numPr>
         <w:ind w:left="720" w:hanging="360"/>
         <w:jc w:val="both"/>
-      </w:pPr>
-      <w:r>
-        <w:rPr>
-          <w:b w:val="1"/>
-          <w:rtl w:val="0"/>
-        </w:rPr>
-        <w:t xml:space="preserve">Definición del interfaz:</w:t>
-      </w:r>
-      <w:r>
-        <w:rPr>
-          <w:rtl w:val="0"/>
-        </w:rPr>
-        <w:t xml:space="preserve"> Listado de cursos ordenados, el estudiante puede acceder a ellos mediante el botón de </w:t>
-      </w:r>
-      <w:r>
-        <w:rPr>
-          <w:b w:val="1"/>
-          <w:rtl w:val="0"/>
-        </w:rPr>
-        <w:t xml:space="preserve">Inscribir </w:t>
-      </w:r>
-      <w:r>
-        <w:rPr>
-          <w:rtl w:val="0"/>
-        </w:rPr>
-        <w:t xml:space="preserve">debajo de cada curso.</w:t>
+        <w:rPr>
+          <w:b w:val="1"/>
+        </w:rPr>
+      </w:pPr>
+      <w:r>
+        <w:rPr>
+          <w:b w:val="1"/>
+          <w:rtl w:val="0"/>
+        </w:rPr>
+        <w:t xml:space="preserve">Definición del interfaz: </w:t>
+      </w:r>
+      <w:r>
+        <w:rPr>
+          <w:rtl w:val="0"/>
+        </w:rPr>
+        <w:t xml:space="preserve">Se muestra el listado de cursos realizados y sus correspondientes calificaciones, indicando si el estudiante aprobó o no el curso.</w:t>
       </w:r>
     </w:p>
     <w:p>
@@ -12082,138 +11024,10 @@
       </w:pPr>
       <w:r>
         <w:rPr>
-          <w:rtl w:val="0"/>
-        </w:rPr>
-      </w:r>
-    </w:p>
-    <w:p>
-      <w:pPr>
-        <w:jc w:val="both"/>
-        <w:rPr>
-          <w:b w:val="1"/>
-        </w:rPr>
-      </w:pPr>
-      <w:r>
-        <w:rPr>
-          <w:rtl w:val="0"/>
-        </w:rPr>
-      </w:r>
-    </w:p>
-    <w:p>
-      <w:pPr>
-        <w:jc w:val="both"/>
-        <w:rPr>
-          <w:b w:val="1"/>
-        </w:rPr>
-      </w:pPr>
-      <w:r>
-        <w:rPr>
-          <w:rtl w:val="0"/>
-        </w:rPr>
-      </w:r>
-    </w:p>
-    <w:p>
-      <w:pPr>
-        <w:jc w:val="both"/>
-        <w:rPr>
-          <w:b w:val="1"/>
-        </w:rPr>
-      </w:pPr>
-      <w:r>
-        <w:rPr>
-          <w:rtl w:val="0"/>
-        </w:rPr>
-      </w:r>
-    </w:p>
-    <w:p>
-      <w:pPr>
-        <w:jc w:val="both"/>
-        <w:rPr>
-          <w:b w:val="1"/>
-        </w:rPr>
-      </w:pPr>
-      <w:r>
-        <w:rPr>
-          <w:rtl w:val="0"/>
-        </w:rPr>
-      </w:r>
-    </w:p>
-    <w:p>
-      <w:pPr>
-        <w:jc w:val="both"/>
-        <w:rPr>
-          <w:b w:val="1"/>
-        </w:rPr>
-      </w:pPr>
-      <w:r>
-        <w:rPr>
-          <w:rtl w:val="0"/>
-        </w:rPr>
-      </w:r>
-    </w:p>
-    <w:p>
-      <w:pPr>
-        <w:jc w:val="both"/>
-        <w:rPr>
-          <w:b w:val="1"/>
-        </w:rPr>
-      </w:pPr>
-      <w:r>
-        <w:rPr>
-          <w:b w:val="1"/>
-          <w:rtl w:val="0"/>
-        </w:rPr>
-        <w:t xml:space="preserve">Realizar clase.</w:t>
-      </w:r>
-    </w:p>
-    <w:p>
-      <w:pPr>
-        <w:jc w:val="both"/>
-        <w:rPr>
-          <w:b w:val="1"/>
-        </w:rPr>
-      </w:pPr>
-      <w:r>
-        <w:rPr>
-          <w:b w:val="1"/>
-        </w:rPr>
-        <w:drawing>
-          <wp:inline distB="114300" distT="114300" distL="114300" distR="114300">
-            <wp:extent cx="4057650" cy="4829175"/>
-            <wp:effectExtent b="0" l="0" r="0" t="0"/>
-            <wp:docPr id="18" name="image4.png"/>
-            <a:graphic>
-              <a:graphicData uri="http://schemas.openxmlformats.org/drawingml/2006/picture">
-                <pic:pic>
-                  <pic:nvPicPr>
-                    <pic:cNvPr id="0" name="image4.png"/>
-                    <pic:cNvPicPr preferRelativeResize="0"/>
-                  </pic:nvPicPr>
-                  <pic:blipFill>
-                    <a:blip r:embed="rId21"/>
-                    <a:srcRect b="0" l="0" r="0" t="0"/>
-                    <a:stretch>
-                      <a:fillRect/>
-                    </a:stretch>
-                  </pic:blipFill>
-                  <pic:spPr>
-                    <a:xfrm>
-                      <a:off x="0" y="0"/>
-                      <a:ext cx="4057650" cy="4829175"/>
-                    </a:xfrm>
-                    <a:prstGeom prst="rect"/>
-                    <a:ln/>
-                  </pic:spPr>
-                </pic:pic>
-              </a:graphicData>
-            </a:graphic>
-          </wp:inline>
-        </w:drawing>
-      </w:r>
-      <w:r>
-        <w:rPr>
-          <w:rtl w:val="0"/>
-        </w:rPr>
+          <w:b w:val="1"/>
+          <w:rtl w:val="0"/>
+        </w:rPr>
+        <w:t xml:space="preserve">Ver certificados.</w:t>
       </w:r>
     </w:p>
     <w:p>
@@ -12225,19 +11039,20 @@
         <w:spacing w:after="0" w:afterAutospacing="0"/>
         <w:ind w:left="720" w:hanging="360"/>
         <w:jc w:val="both"/>
-      </w:pPr>
-      <w:r>
-        <w:rPr>
-          <w:b w:val="1"/>
-          <w:rtl w:val="0"/>
-        </w:rPr>
-        <w:t xml:space="preserve">Descripción: </w:t>
-      </w:r>
-      <w:r>
-        <w:rPr>
-          <w:rtl w:val="0"/>
-        </w:rPr>
-        <w:t xml:space="preserve">Aquí se muestra la información más detallada de la clase seleccionada por el estudiante, además del video y las preguntas si éste las tiene.</w:t>
+        <w:rPr/>
+      </w:pPr>
+      <w:r>
+        <w:rPr>
+          <w:b w:val="1"/>
+          <w:rtl w:val="0"/>
+        </w:rPr>
+        <w:t xml:space="preserve">Descripción:</w:t>
+      </w:r>
+      <w:r>
+        <w:rPr>
+          <w:rtl w:val="0"/>
+        </w:rPr>
+        <w:t xml:space="preserve"> Interfaz para que los estudiantes vean sus certificados de los cursos que han aprobado.</w:t>
       </w:r>
     </w:p>
     <w:p>
@@ -12249,19 +11064,33 @@
         <w:spacing w:after="0" w:afterAutospacing="0"/>
         <w:ind w:left="720" w:hanging="360"/>
         <w:jc w:val="both"/>
-      </w:pPr>
-      <w:r>
-        <w:rPr>
-          <w:b w:val="1"/>
-          <w:rtl w:val="0"/>
-        </w:rPr>
-        <w:t xml:space="preserve">Propósito:</w:t>
-      </w:r>
-      <w:r>
-        <w:rPr>
-          <w:rtl w:val="0"/>
-        </w:rPr>
-        <w:t xml:space="preserve"> La realización del curso.</w:t>
+        <w:rPr/>
+      </w:pPr>
+      <w:r>
+        <w:rPr>
+          <w:b w:val="1"/>
+          <w:rtl w:val="0"/>
+        </w:rPr>
+        <w:t xml:space="preserve">Propósito</w:t>
+      </w:r>
+      <w:r>
+        <w:rPr>
+          <w:rtl w:val="0"/>
+        </w:rPr>
+        <w:t xml:space="preserve">:</w:t>
+      </w:r>
+      <w:r>
+        <w:rPr>
+          <w:b w:val="1"/>
+          <w:rtl w:val="0"/>
+        </w:rPr>
+        <w:t xml:space="preserve"> </w:t>
+      </w:r>
+      <w:r>
+        <w:rPr>
+          <w:rtl w:val="0"/>
+        </w:rPr>
+        <w:t xml:space="preserve">Ver y descargar los certificados obtenidos.</w:t>
       </w:r>
     </w:p>
     <w:p>
@@ -12272,32 +11101,40 @@
         </w:numPr>
         <w:ind w:left="720" w:hanging="360"/>
         <w:jc w:val="both"/>
-      </w:pPr>
-      <w:r>
-        <w:rPr>
-          <w:b w:val="1"/>
-          <w:rtl w:val="0"/>
-        </w:rPr>
-        <w:t xml:space="preserve">Definición del interfaz:</w:t>
-      </w:r>
-      <w:r>
-        <w:rPr>
-          <w:rtl w:val="0"/>
-        </w:rPr>
-        <w:t xml:space="preserve"> Se muestra toda la información de la clase en un apartado nuevo, lo principal es el reproductor de video que muestra la clase y las preguntas a responder debajo, el botón de </w:t>
-      </w:r>
-      <w:r>
-        <w:rPr>
-          <w:b w:val="1"/>
-          <w:rtl w:val="0"/>
-        </w:rPr>
-        <w:t xml:space="preserve">Enviar resultados</w:t>
-      </w:r>
-      <w:r>
-        <w:rPr>
-          <w:rtl w:val="0"/>
-        </w:rPr>
-        <w:t xml:space="preserve"> se activa cuando todas las preguntas se encuentran respondidas, luego de presionar el botón se calcula la calificación.</w:t>
+        <w:rPr>
+          <w:b w:val="1"/>
+        </w:rPr>
+      </w:pPr>
+      <w:r>
+        <w:rPr>
+          <w:b w:val="1"/>
+          <w:rtl w:val="0"/>
+        </w:rPr>
+        <w:t xml:space="preserve">Definición del interfaz: </w:t>
+      </w:r>
+      <w:r>
+        <w:rPr>
+          <w:rtl w:val="0"/>
+        </w:rPr>
+        <w:t xml:space="preserve">Se muestra el listado de cursos aprobados, cada curso aprobado tiene un botón para </w:t>
+      </w:r>
+      <w:r>
+        <w:rPr>
+          <w:b w:val="1"/>
+          <w:rtl w:val="0"/>
+        </w:rPr>
+        <w:t xml:space="preserve">Descargar </w:t>
+      </w:r>
+      <w:r>
+        <w:rPr>
+          <w:rtl w:val="0"/>
+        </w:rPr>
+        <w:t xml:space="preserve">su certificado en formato PDF.</w:t>
+      </w:r>
+      <w:r>
+        <w:rPr>
+          <w:rtl w:val="0"/>
+        </w:rPr>
       </w:r>
     </w:p>
     <w:p>
@@ -12309,112 +11146,10 @@
       </w:pPr>
       <w:r>
         <w:rPr>
-          <w:rtl w:val="0"/>
-        </w:rPr>
-      </w:r>
-    </w:p>
-    <w:p>
-      <w:pPr>
-        <w:jc w:val="both"/>
-        <w:rPr>
-          <w:b w:val="1"/>
-        </w:rPr>
-      </w:pPr>
-      <w:r>
-        <w:rPr>
-          <w:rtl w:val="0"/>
-        </w:rPr>
-      </w:r>
-    </w:p>
-    <w:p>
-      <w:pPr>
-        <w:jc w:val="both"/>
-        <w:rPr>
-          <w:b w:val="1"/>
-        </w:rPr>
-      </w:pPr>
-      <w:r>
-        <w:rPr>
-          <w:rtl w:val="0"/>
-        </w:rPr>
-      </w:r>
-    </w:p>
-    <w:p>
-      <w:pPr>
-        <w:jc w:val="both"/>
-        <w:rPr>
-          <w:b w:val="1"/>
-        </w:rPr>
-      </w:pPr>
-      <w:r>
-        <w:rPr>
-          <w:rtl w:val="0"/>
-        </w:rPr>
-      </w:r>
-    </w:p>
-    <w:p>
-      <w:pPr>
-        <w:jc w:val="both"/>
-        <w:rPr>
-          <w:b w:val="1"/>
-        </w:rPr>
-      </w:pPr>
-      <w:r>
-        <w:rPr>
-          <w:b w:val="1"/>
-          <w:rtl w:val="0"/>
-        </w:rPr>
-        <w:t xml:space="preserve">Ver calificaciones.</w:t>
-      </w:r>
-    </w:p>
-    <w:p>
-      <w:pPr>
-        <w:jc w:val="both"/>
-        <w:rPr>
-          <w:b w:val="1"/>
-        </w:rPr>
-      </w:pPr>
-      <w:r>
-        <w:rPr>
-          <w:b w:val="1"/>
-        </w:rPr>
-        <w:drawing>
-          <wp:inline distB="114300" distT="114300" distL="114300" distR="114300">
-            <wp:extent cx="5612130" cy="3606800"/>
-            <wp:effectExtent b="0" l="0" r="0" t="0"/>
-            <wp:docPr id="16" name="image14.png"/>
-            <a:graphic>
-              <a:graphicData uri="http://schemas.openxmlformats.org/drawingml/2006/picture">
-                <pic:pic>
-                  <pic:nvPicPr>
-                    <pic:cNvPr id="0" name="image14.png"/>
-                    <pic:cNvPicPr preferRelativeResize="0"/>
-                  </pic:nvPicPr>
-                  <pic:blipFill>
-                    <a:blip r:embed="rId22"/>
-                    <a:srcRect b="0" l="0" r="0" t="0"/>
-                    <a:stretch>
-                      <a:fillRect/>
-                    </a:stretch>
-                  </pic:blipFill>
-                  <pic:spPr>
-                    <a:xfrm>
-                      <a:off x="0" y="0"/>
-                      <a:ext cx="5612130" cy="3606800"/>
-                    </a:xfrm>
-                    <a:prstGeom prst="rect"/>
-                    <a:ln/>
-                  </pic:spPr>
-                </pic:pic>
-              </a:graphicData>
-            </a:graphic>
-          </wp:inline>
-        </w:drawing>
-      </w:r>
-      <w:r>
-        <w:rPr>
-          <w:rtl w:val="0"/>
-        </w:rPr>
+          <w:b w:val="1"/>
+          <w:rtl w:val="0"/>
+        </w:rPr>
+        <w:t xml:space="preserve">Recuperar contraseña.</w:t>
       </w:r>
     </w:p>
     <w:p>
@@ -12426,6 +11161,7 @@
         <w:spacing w:after="0" w:afterAutospacing="0"/>
         <w:ind w:left="720" w:hanging="360"/>
         <w:jc w:val="both"/>
+        <w:rPr/>
       </w:pPr>
       <w:r>
         <w:rPr>
@@ -12438,7 +11174,7 @@
         <w:rPr>
           <w:rtl w:val="0"/>
         </w:rPr>
-        <w:t xml:space="preserve"> Interfaz para que los estudiantes vean sus calificaciones finales de los cursos que han realizado.</w:t>
+        <w:t xml:space="preserve"> Vista que se lleva desde la interfaz de Login, aquí se puede restablecer la contraseña si el usuario la ha olvidado o si desea cambiarla.</w:t>
       </w:r>
     </w:p>
     <w:p>
@@ -12450,32 +11186,20 @@
         <w:spacing w:after="0" w:afterAutospacing="0"/>
         <w:ind w:left="720" w:hanging="360"/>
         <w:jc w:val="both"/>
-      </w:pPr>
-      <w:r>
-        <w:rPr>
-          <w:b w:val="1"/>
-          <w:rtl w:val="0"/>
-        </w:rPr>
-        <w:t xml:space="preserve">Propósito</w:t>
-      </w:r>
-      <w:r>
-        <w:rPr>
-          <w:rtl w:val="0"/>
-        </w:rPr>
-        <w:t xml:space="preserve">:</w:t>
-      </w:r>
-      <w:r>
-        <w:rPr>
-          <w:b w:val="1"/>
-          <w:rtl w:val="0"/>
-        </w:rPr>
-        <w:t xml:space="preserve"> </w:t>
-      </w:r>
-      <w:r>
-        <w:rPr>
-          <w:rtl w:val="0"/>
-        </w:rPr>
-        <w:t xml:space="preserve">Ver las calificaciones.</w:t>
+        <w:rPr/>
+      </w:pPr>
+      <w:r>
+        <w:rPr>
+          <w:b w:val="1"/>
+          <w:rtl w:val="0"/>
+        </w:rPr>
+        <w:t xml:space="preserve">Propósito:</w:t>
+      </w:r>
+      <w:r>
+        <w:rPr>
+          <w:rtl w:val="0"/>
+        </w:rPr>
+        <w:t xml:space="preserve"> Cambiar la contraseña.</w:t>
       </w:r>
     </w:p>
     <w:p>
@@ -12495,13 +11219,33 @@
           <w:b w:val="1"/>
           <w:rtl w:val="0"/>
         </w:rPr>
-        <w:t xml:space="preserve">Definición del interfaz: </w:t>
-      </w:r>
-      <w:r>
-        <w:rPr>
-          <w:rtl w:val="0"/>
-        </w:rPr>
-        <w:t xml:space="preserve">Se muestra el listado de cursos realizados y sus correspondientes calificaciones, indicando si el estudiante aprobó o no el curso.</w:t>
+        <w:t xml:space="preserve">Definición del interfaz:</w:t>
+      </w:r>
+      <w:r>
+        <w:rPr>
+          <w:rtl w:val="0"/>
+        </w:rPr>
+        <w:t xml:space="preserve"> A través del botón de Olvidé mi contraseña, se muestra este breve formulario, que muestra el campo para escribir el correo electrónico de la cuenta y un botón de Restablecer contraseña, al completarlo se redirige a un mensaje que da aviso de un e-mail que se le mandó al correo ingresado.</w:t>
+      </w:r>
+    </w:p>
+    <w:p>
+      <w:pPr>
+        <w:ind w:left="2160" w:firstLine="0"/>
+        <w:jc w:val="left"/>
+        <w:rPr>
+          <w:b w:val="1"/>
+          <w:sz w:val="48"/>
+          <w:szCs w:val="48"/>
+        </w:rPr>
+      </w:pPr>
+      <w:r>
+        <w:rPr>
+          <w:b w:val="1"/>
+          <w:sz w:val="48"/>
+          <w:szCs w:val="48"/>
+          <w:rtl w:val="0"/>
+        </w:rPr>
+        <w:t xml:space="preserve">DuocOfCourseAdmin</w:t>
       </w:r>
     </w:p>
     <w:p>
@@ -12513,177 +11257,10 @@
       </w:pPr>
       <w:r>
         <w:rPr>
-          <w:rtl w:val="0"/>
-        </w:rPr>
-      </w:r>
-    </w:p>
-    <w:p>
-      <w:pPr>
-        <w:jc w:val="both"/>
-        <w:rPr>
-          <w:b w:val="1"/>
-        </w:rPr>
-      </w:pPr>
-      <w:r>
-        <w:rPr>
-          <w:rtl w:val="0"/>
-        </w:rPr>
-      </w:r>
-    </w:p>
-    <w:p>
-      <w:pPr>
-        <w:jc w:val="both"/>
-        <w:rPr>
-          <w:b w:val="1"/>
-        </w:rPr>
-      </w:pPr>
-      <w:r>
-        <w:rPr>
-          <w:rtl w:val="0"/>
-        </w:rPr>
-      </w:r>
-    </w:p>
-    <w:p>
-      <w:pPr>
-        <w:jc w:val="both"/>
-        <w:rPr>
-          <w:b w:val="1"/>
-        </w:rPr>
-      </w:pPr>
-      <w:r>
-        <w:rPr>
-          <w:rtl w:val="0"/>
-        </w:rPr>
-      </w:r>
-    </w:p>
-    <w:p>
-      <w:pPr>
-        <w:jc w:val="both"/>
-        <w:rPr>
-          <w:b w:val="1"/>
-        </w:rPr>
-      </w:pPr>
-      <w:r>
-        <w:rPr>
-          <w:rtl w:val="0"/>
-        </w:rPr>
-      </w:r>
-    </w:p>
-    <w:p>
-      <w:pPr>
-        <w:jc w:val="both"/>
-        <w:rPr>
-          <w:b w:val="1"/>
-        </w:rPr>
-      </w:pPr>
-      <w:r>
-        <w:rPr>
-          <w:rtl w:val="0"/>
-        </w:rPr>
-      </w:r>
-    </w:p>
-    <w:p>
-      <w:pPr>
-        <w:jc w:val="both"/>
-        <w:rPr>
-          <w:b w:val="1"/>
-        </w:rPr>
-      </w:pPr>
-      <w:r>
-        <w:rPr>
-          <w:rtl w:val="0"/>
-        </w:rPr>
-      </w:r>
-    </w:p>
-    <w:p>
-      <w:pPr>
-        <w:jc w:val="both"/>
-        <w:rPr>
-          <w:b w:val="1"/>
-        </w:rPr>
-      </w:pPr>
-      <w:r>
-        <w:rPr>
-          <w:rtl w:val="0"/>
-        </w:rPr>
-      </w:r>
-    </w:p>
-    <w:p>
-      <w:pPr>
-        <w:jc w:val="both"/>
-        <w:rPr>
-          <w:b w:val="1"/>
-        </w:rPr>
-      </w:pPr>
-      <w:r>
-        <w:rPr>
-          <w:rtl w:val="0"/>
-        </w:rPr>
-      </w:r>
-    </w:p>
-    <w:p>
-      <w:pPr>
-        <w:jc w:val="both"/>
-        <w:rPr>
-          <w:b w:val="1"/>
-        </w:rPr>
-      </w:pPr>
-      <w:r>
-        <w:rPr>
-          <w:b w:val="1"/>
-          <w:rtl w:val="0"/>
-        </w:rPr>
-        <w:t xml:space="preserve">Ver certificados.</w:t>
-      </w:r>
-    </w:p>
-    <w:p>
-      <w:pPr>
-        <w:jc w:val="both"/>
-        <w:rPr>
-          <w:b w:val="1"/>
-        </w:rPr>
-      </w:pPr>
-      <w:r>
-        <w:rPr>
-          <w:b w:val="1"/>
-        </w:rPr>
-        <w:drawing>
-          <wp:inline distB="114300" distT="114300" distL="114300" distR="114300">
-            <wp:extent cx="5612130" cy="3581400"/>
-            <wp:effectExtent b="0" l="0" r="0" t="0"/>
-            <wp:docPr id="24" name="image6.png"/>
-            <a:graphic>
-              <a:graphicData uri="http://schemas.openxmlformats.org/drawingml/2006/picture">
-                <pic:pic>
-                  <pic:nvPicPr>
-                    <pic:cNvPr id="0" name="image6.png"/>
-                    <pic:cNvPicPr preferRelativeResize="0"/>
-                  </pic:nvPicPr>
-                  <pic:blipFill>
-                    <a:blip r:embed="rId23"/>
-                    <a:srcRect b="0" l="0" r="0" t="0"/>
-                    <a:stretch>
-                      <a:fillRect/>
-                    </a:stretch>
-                  </pic:blipFill>
-                  <pic:spPr>
-                    <a:xfrm>
-                      <a:off x="0" y="0"/>
-                      <a:ext cx="5612130" cy="3581400"/>
-                    </a:xfrm>
-                    <a:prstGeom prst="rect"/>
-                    <a:ln/>
-                  </pic:spPr>
-                </pic:pic>
-              </a:graphicData>
-            </a:graphic>
-          </wp:inline>
-        </w:drawing>
-      </w:r>
-      <w:r>
-        <w:rPr>
-          <w:rtl w:val="0"/>
-        </w:rPr>
+          <w:b w:val="1"/>
+          <w:rtl w:val="0"/>
+        </w:rPr>
+        <w:t xml:space="preserve">Interfaz de Login.</w:t>
       </w:r>
     </w:p>
     <w:p>
@@ -12695,6 +11272,7 @@
         <w:spacing w:after="0" w:afterAutospacing="0"/>
         <w:ind w:left="720" w:hanging="360"/>
         <w:jc w:val="both"/>
+        <w:rPr/>
       </w:pPr>
       <w:r>
         <w:rPr>
@@ -12707,7 +11285,33 @@
         <w:rPr>
           <w:rtl w:val="0"/>
         </w:rPr>
-        <w:t xml:space="preserve"> Interfaz para que los estudiantes vean sus certificados de los cursos que han aprobado.</w:t>
+        <w:t xml:space="preserve"> Primera interfaz que se visualiza al ingresar al sitio, se presenta un formulario para ingresar una cuenta, solicitando </w:t>
+      </w:r>
+      <w:r>
+        <w:rPr>
+          <w:b w:val="1"/>
+          <w:rtl w:val="0"/>
+        </w:rPr>
+        <w:t xml:space="preserve">correo electrónico </w:t>
+      </w:r>
+      <w:r>
+        <w:rPr>
+          <w:rtl w:val="0"/>
+        </w:rPr>
+        <w:t xml:space="preserve">y </w:t>
+      </w:r>
+      <w:r>
+        <w:rPr>
+          <w:b w:val="1"/>
+          <w:rtl w:val="0"/>
+        </w:rPr>
+        <w:t xml:space="preserve">contraseña</w:t>
+      </w:r>
+      <w:r>
+        <w:rPr>
+          <w:rtl w:val="0"/>
+        </w:rPr>
+        <w:t xml:space="preserve">.</w:t>
       </w:r>
     </w:p>
     <w:p>
@@ -12719,32 +11323,20 @@
         <w:spacing w:after="0" w:afterAutospacing="0"/>
         <w:ind w:left="720" w:hanging="360"/>
         <w:jc w:val="both"/>
-      </w:pPr>
-      <w:r>
-        <w:rPr>
-          <w:b w:val="1"/>
-          <w:rtl w:val="0"/>
-        </w:rPr>
-        <w:t xml:space="preserve">Propósito</w:t>
-      </w:r>
-      <w:r>
-        <w:rPr>
-          <w:rtl w:val="0"/>
-        </w:rPr>
-        <w:t xml:space="preserve">:</w:t>
-      </w:r>
-      <w:r>
-        <w:rPr>
-          <w:b w:val="1"/>
-          <w:rtl w:val="0"/>
-        </w:rPr>
-        <w:t xml:space="preserve"> </w:t>
-      </w:r>
-      <w:r>
-        <w:rPr>
-          <w:rtl w:val="0"/>
-        </w:rPr>
-        <w:t xml:space="preserve">Ver y descargar los certificados obtenidos.</w:t>
+        <w:rPr/>
+      </w:pPr>
+      <w:r>
+        <w:rPr>
+          <w:b w:val="1"/>
+          <w:rtl w:val="0"/>
+        </w:rPr>
+        <w:t xml:space="preserve">Propósito:</w:t>
+      </w:r>
+      <w:r>
+        <w:rPr>
+          <w:rtl w:val="0"/>
+        </w:rPr>
+        <w:t xml:space="preserve"> Asegurar que ninguna persona ingrese a la aplicación que no tenga una cuenta registrada previamente.</w:t>
       </w:r>
     </w:p>
     <w:p>
@@ -12770,20 +11362,12 @@
         <w:rPr>
           <w:rtl w:val="0"/>
         </w:rPr>
-        <w:t xml:space="preserve">Se muestra el listado de cursos aprobados, cada curso aprobado tiene un botón para </w:t>
-      </w:r>
-      <w:r>
-        <w:rPr>
-          <w:b w:val="1"/>
-          <w:rtl w:val="0"/>
-        </w:rPr>
-        <w:t xml:space="preserve">Descargar </w:t>
-      </w:r>
-      <w:r>
-        <w:rPr>
-          <w:rtl w:val="0"/>
-        </w:rPr>
-        <w:t xml:space="preserve">su certificado en formato PDF.</w:t>
+        <w:t xml:space="preserve">Se visualiza el nombre de la página: DuocOfCourseAdmin, debajo se presenta el formulario para ingresar el correo electrónico y la contraseña del usuario, debajo de este formulario se muestran tres botones: Iniciar sesión,  Olvidé mi contraseña.</w:t>
+      </w:r>
+      <w:r>
+        <w:rPr>
+          <w:rtl w:val="0"/>
+        </w:rPr>
       </w:r>
     </w:p>
     <w:p>
@@ -12795,177 +11379,10 @@
       </w:pPr>
       <w:r>
         <w:rPr>
-          <w:rtl w:val="0"/>
-        </w:rPr>
-      </w:r>
-    </w:p>
-    <w:p>
-      <w:pPr>
-        <w:jc w:val="both"/>
-        <w:rPr>
-          <w:b w:val="1"/>
-        </w:rPr>
-      </w:pPr>
-      <w:r>
-        <w:rPr>
-          <w:rtl w:val="0"/>
-        </w:rPr>
-      </w:r>
-    </w:p>
-    <w:p>
-      <w:pPr>
-        <w:jc w:val="both"/>
-        <w:rPr>
-          <w:b w:val="1"/>
-        </w:rPr>
-      </w:pPr>
-      <w:r>
-        <w:rPr>
-          <w:rtl w:val="0"/>
-        </w:rPr>
-      </w:r>
-    </w:p>
-    <w:p>
-      <w:pPr>
-        <w:jc w:val="both"/>
-        <w:rPr>
-          <w:b w:val="1"/>
-        </w:rPr>
-      </w:pPr>
-      <w:r>
-        <w:rPr>
-          <w:rtl w:val="0"/>
-        </w:rPr>
-      </w:r>
-    </w:p>
-    <w:p>
-      <w:pPr>
-        <w:jc w:val="both"/>
-        <w:rPr>
-          <w:b w:val="1"/>
-        </w:rPr>
-      </w:pPr>
-      <w:r>
-        <w:rPr>
-          <w:rtl w:val="0"/>
-        </w:rPr>
-      </w:r>
-    </w:p>
-    <w:p>
-      <w:pPr>
-        <w:jc w:val="both"/>
-        <w:rPr>
-          <w:b w:val="1"/>
-        </w:rPr>
-      </w:pPr>
-      <w:r>
-        <w:rPr>
-          <w:rtl w:val="0"/>
-        </w:rPr>
-      </w:r>
-    </w:p>
-    <w:p>
-      <w:pPr>
-        <w:jc w:val="both"/>
-        <w:rPr>
-          <w:b w:val="1"/>
-        </w:rPr>
-      </w:pPr>
-      <w:r>
-        <w:rPr>
-          <w:rtl w:val="0"/>
-        </w:rPr>
-      </w:r>
-    </w:p>
-    <w:p>
-      <w:pPr>
-        <w:jc w:val="both"/>
-        <w:rPr>
-          <w:b w:val="1"/>
-        </w:rPr>
-      </w:pPr>
-      <w:r>
-        <w:rPr>
-          <w:rtl w:val="0"/>
-        </w:rPr>
-      </w:r>
-    </w:p>
-    <w:p>
-      <w:pPr>
-        <w:jc w:val="both"/>
-        <w:rPr>
-          <w:b w:val="1"/>
-        </w:rPr>
-      </w:pPr>
-      <w:r>
-        <w:rPr>
-          <w:rtl w:val="0"/>
-        </w:rPr>
-      </w:r>
-    </w:p>
-    <w:p>
-      <w:pPr>
-        <w:jc w:val="both"/>
-        <w:rPr>
-          <w:b w:val="1"/>
-        </w:rPr>
-      </w:pPr>
-      <w:r>
-        <w:rPr>
-          <w:b w:val="1"/>
-          <w:rtl w:val="0"/>
-        </w:rPr>
-        <w:t xml:space="preserve">Recuperar contraseña.</w:t>
-      </w:r>
-    </w:p>
-    <w:p>
-      <w:pPr>
-        <w:jc w:val="both"/>
-        <w:rPr>
-          <w:b w:val="1"/>
-        </w:rPr>
-      </w:pPr>
-      <w:r>
-        <w:rPr>
-          <w:b w:val="1"/>
-        </w:rPr>
-        <w:drawing>
-          <wp:inline distB="114300" distT="114300" distL="114300" distR="114300">
-            <wp:extent cx="5612130" cy="3594100"/>
-            <wp:effectExtent b="0" l="0" r="0" t="0"/>
-            <wp:docPr id="9" name="image11.png"/>
-            <a:graphic>
-              <a:graphicData uri="http://schemas.openxmlformats.org/drawingml/2006/picture">
-                <pic:pic>
-                  <pic:nvPicPr>
-                    <pic:cNvPr id="0" name="image11.png"/>
-                    <pic:cNvPicPr preferRelativeResize="0"/>
-                  </pic:nvPicPr>
-                  <pic:blipFill>
-                    <a:blip r:embed="rId24"/>
-                    <a:srcRect b="0" l="0" r="0" t="0"/>
-                    <a:stretch>
-                      <a:fillRect/>
-                    </a:stretch>
-                  </pic:blipFill>
-                  <pic:spPr>
-                    <a:xfrm>
-                      <a:off x="0" y="0"/>
-                      <a:ext cx="5612130" cy="3594100"/>
-                    </a:xfrm>
-                    <a:prstGeom prst="rect"/>
-                    <a:ln/>
-                  </pic:spPr>
-                </pic:pic>
-              </a:graphicData>
-            </a:graphic>
-          </wp:inline>
-        </w:drawing>
-      </w:r>
-      <w:r>
-        <w:rPr>
-          <w:rtl w:val="0"/>
-        </w:rPr>
+          <w:b w:val="1"/>
+          <w:rtl w:val="0"/>
+        </w:rPr>
+        <w:t xml:space="preserve">Menú principal.</w:t>
       </w:r>
     </w:p>
     <w:p>
@@ -12977,6 +11394,7 @@
         <w:spacing w:after="0" w:afterAutospacing="0"/>
         <w:ind w:left="720" w:hanging="360"/>
         <w:jc w:val="both"/>
+        <w:rPr/>
       </w:pPr>
       <w:r>
         <w:rPr>
@@ -12989,7 +11407,7 @@
         <w:rPr>
           <w:rtl w:val="0"/>
         </w:rPr>
-        <w:t xml:space="preserve"> Vista que se lleva desde la interfaz de Login, aquí se puede restablecer la contraseña si el usuario la ha olvidado o si desea cambiarla.</w:t>
+        <w:t xml:space="preserve"> el menú inicial del administrador.</w:t>
       </w:r>
     </w:p>
     <w:p>
@@ -13001,6 +11419,7 @@
         <w:spacing w:after="0" w:afterAutospacing="0"/>
         <w:ind w:left="720" w:hanging="360"/>
         <w:jc w:val="both"/>
+        <w:rPr/>
       </w:pPr>
       <w:r>
         <w:rPr>
@@ -13033,13 +11452,27 @@
           <w:b w:val="1"/>
           <w:rtl w:val="0"/>
         </w:rPr>
-        <w:t xml:space="preserve">Definición del interfaz:</w:t>
-      </w:r>
-      <w:r>
-        <w:rPr>
-          <w:rtl w:val="0"/>
-        </w:rPr>
-        <w:t xml:space="preserve"> A través del botón de Olvidé mi contraseña, se muestra este breve formulario, que muestra el campo para escribir el correo electrónico de la cuenta y un botón de Restablecer contraseña, al completarlo se redirige a un mensaje que da aviso de un e-mail que se le mandó al correo ingresado.</w:t>
+        <w:t xml:space="preserve">Definición </w:t>
+      </w:r>
+      <w:r>
+        <w:rPr>
+          <w:b w:val="1"/>
+          <w:rtl w:val="0"/>
+        </w:rPr>
+        <w:t xml:space="preserve">del</w:t>
+      </w:r>
+      <w:r>
+        <w:rPr>
+          <w:b w:val="1"/>
+          <w:rtl w:val="0"/>
+        </w:rPr>
+        <w:t xml:space="preserve"> interfaz: </w:t>
+      </w:r>
+      <w:r>
+        <w:rPr>
+          <w:rtl w:val="0"/>
+        </w:rPr>
+        <w:t xml:space="preserve">Se muestran las opciones del administrador, como ver el listado de los usuarios.</w:t>
       </w:r>
     </w:p>
     <w:p>
@@ -13049,6 +11482,115 @@
           <w:b w:val="1"/>
         </w:rPr>
       </w:pPr>
+      <w:r>
+        <w:rPr>
+          <w:b w:val="1"/>
+          <w:rtl w:val="0"/>
+        </w:rPr>
+        <w:t xml:space="preserve">Gestionar usuarios.</w:t>
+      </w:r>
+    </w:p>
+    <w:p>
+      <w:pPr>
+        <w:numPr>
+          <w:ilvl w:val="0"/>
+          <w:numId w:val="9"/>
+        </w:numPr>
+        <w:spacing w:after="0" w:afterAutospacing="0"/>
+        <w:ind w:left="720" w:hanging="360"/>
+        <w:jc w:val="both"/>
+        <w:rPr/>
+      </w:pPr>
+      <w:r>
+        <w:rPr>
+          <w:b w:val="1"/>
+          <w:rtl w:val="0"/>
+        </w:rPr>
+        <w:t xml:space="preserve">Descripción:</w:t>
+      </w:r>
+      <w:r>
+        <w:rPr>
+          <w:rtl w:val="0"/>
+        </w:rPr>
+        <w:t xml:space="preserve"> Se ven los usuarios existentes en la aplicación de cursos.</w:t>
+      </w:r>
+    </w:p>
+    <w:p>
+      <w:pPr>
+        <w:numPr>
+          <w:ilvl w:val="0"/>
+          <w:numId w:val="9"/>
+        </w:numPr>
+        <w:spacing w:after="0" w:afterAutospacing="0"/>
+        <w:ind w:left="720" w:hanging="360"/>
+        <w:jc w:val="both"/>
+        <w:rPr/>
+      </w:pPr>
+      <w:r>
+        <w:rPr>
+          <w:b w:val="1"/>
+          <w:rtl w:val="0"/>
+        </w:rPr>
+        <w:t xml:space="preserve">Propósito:</w:t>
+      </w:r>
+      <w:r>
+        <w:rPr>
+          <w:rtl w:val="0"/>
+        </w:rPr>
+        <w:t xml:space="preserve"> Ver a los usuarios que puede gestionar.</w:t>
+      </w:r>
+    </w:p>
+    <w:p>
+      <w:pPr>
+        <w:numPr>
+          <w:ilvl w:val="0"/>
+          <w:numId w:val="9"/>
+        </w:numPr>
+        <w:ind w:left="720" w:hanging="360"/>
+        <w:jc w:val="both"/>
+        <w:rPr>
+          <w:b w:val="1"/>
+        </w:rPr>
+      </w:pPr>
+      <w:r>
+        <w:rPr>
+          <w:b w:val="1"/>
+          <w:rtl w:val="0"/>
+        </w:rPr>
+        <w:t xml:space="preserve">Definición del interfaz: </w:t>
+      </w:r>
+      <w:r>
+        <w:rPr>
+          <w:rtl w:val="0"/>
+        </w:rPr>
+        <w:t xml:space="preserve">Un listado de los usuarios, junto a cada usuario está la opción de </w:t>
+      </w:r>
+      <w:r>
+        <w:rPr>
+          <w:b w:val="1"/>
+          <w:rtl w:val="0"/>
+        </w:rPr>
+        <w:t xml:space="preserve">Modificar </w:t>
+      </w:r>
+      <w:r>
+        <w:rPr>
+          <w:rtl w:val="0"/>
+        </w:rPr>
+        <w:t xml:space="preserve">y sobre el listado se ve el botón de </w:t>
+      </w:r>
+      <w:r>
+        <w:rPr>
+          <w:b w:val="1"/>
+          <w:rtl w:val="0"/>
+        </w:rPr>
+        <w:t xml:space="preserve">Agregar usuario</w:t>
+      </w:r>
+      <w:r>
+        <w:rPr>
+          <w:rtl w:val="0"/>
+        </w:rPr>
+        <w:t xml:space="preserve">.</w:t>
+      </w:r>
       <w:r>
         <w:rPr>
           <w:rtl w:val="0"/>
@@ -13277,13 +11819,15 @@
         <w:spacing w:after="0" w:afterAutospacing="0"/>
         <w:ind w:left="720" w:hanging="360"/>
         <w:jc w:val="both"/>
-        <w:rPr/>
-      </w:pPr>
-      <w:r>
-        <w:rPr>
-          <w:rtl w:val="0"/>
-        </w:rPr>
-        <w:t xml:space="preserve">Gestionar cuentas de usuario.</w:t>
+        <w:rPr>
+          <w:u w:val="none"/>
+        </w:rPr>
+      </w:pPr>
+      <w:r>
+        <w:rPr>
+          <w:rtl w:val="0"/>
+        </w:rPr>
+        <w:t xml:space="preserve">Registrarse como estudiante.</w:t>
       </w:r>
     </w:p>
     <w:p>
@@ -13301,7 +11845,7 @@
         <w:rPr>
           <w:rtl w:val="0"/>
         </w:rPr>
-        <w:t xml:space="preserve">Modificar usuario.</w:t>
+        <w:t xml:space="preserve">Gestionar cuentas de usuario.</w:t>
       </w:r>
     </w:p>
     <w:p>
@@ -13319,7 +11863,7 @@
         <w:rPr>
           <w:rtl w:val="0"/>
         </w:rPr>
-        <w:t xml:space="preserve">Generar documentos.</w:t>
+        <w:t xml:space="preserve">Modificar usuario.</w:t>
       </w:r>
     </w:p>
     <w:p>
@@ -13331,13 +11875,15 @@
         <w:spacing w:after="0" w:afterAutospacing="0"/>
         <w:ind w:left="720" w:hanging="360"/>
         <w:jc w:val="both"/>
-        <w:rPr/>
-      </w:pPr>
-      <w:r>
-        <w:rPr>
-          <w:rtl w:val="0"/>
-        </w:rPr>
-        <w:t xml:space="preserve">Generar informe de notas XLS.</w:t>
+        <w:rPr>
+          <w:u w:val="none"/>
+        </w:rPr>
+      </w:pPr>
+      <w:r>
+        <w:rPr>
+          <w:rtl w:val="0"/>
+        </w:rPr>
+        <w:t xml:space="preserve">Crear usuario.</w:t>
       </w:r>
     </w:p>
     <w:p>
@@ -13355,7 +11901,7 @@
         <w:rPr>
           <w:rtl w:val="0"/>
         </w:rPr>
-        <w:t xml:space="preserve">Generar certificado de curso PDF.</w:t>
+        <w:t xml:space="preserve">Generar documentos.</w:t>
       </w:r>
     </w:p>
     <w:p>
@@ -13373,6 +11919,42 @@
         <w:rPr>
           <w:rtl w:val="0"/>
         </w:rPr>
+        <w:t xml:space="preserve">Generar informe de notas XLS.</w:t>
+      </w:r>
+    </w:p>
+    <w:p>
+      <w:pPr>
+        <w:numPr>
+          <w:ilvl w:val="0"/>
+          <w:numId w:val="8"/>
+        </w:numPr>
+        <w:spacing w:after="0" w:afterAutospacing="0"/>
+        <w:ind w:left="720" w:hanging="360"/>
+        <w:jc w:val="both"/>
+        <w:rPr/>
+      </w:pPr>
+      <w:r>
+        <w:rPr>
+          <w:rtl w:val="0"/>
+        </w:rPr>
+        <w:t xml:space="preserve">Generar certificado de curso PDF.</w:t>
+      </w:r>
+    </w:p>
+    <w:p>
+      <w:pPr>
+        <w:numPr>
+          <w:ilvl w:val="0"/>
+          <w:numId w:val="8"/>
+        </w:numPr>
+        <w:spacing w:after="0" w:afterAutospacing="0"/>
+        <w:ind w:left="720" w:hanging="360"/>
+        <w:jc w:val="both"/>
+        <w:rPr/>
+      </w:pPr>
+      <w:r>
+        <w:rPr>
+          <w:rtl w:val="0"/>
+        </w:rPr>
         <w:t xml:space="preserve">Notificar por correo electrónico.</w:t>
       </w:r>
     </w:p>
@@ -13934,23 +12516,10 @@
         </w:rPr>
         <w:t xml:space="preserve">-Los usuarios tendrán permisos en base a sus roles para evitar sabotajes.</w:t>
       </w:r>
-    </w:p>
-    <w:p>
-      <w:pPr>
-        <w:jc w:val="both"/>
-        <w:rPr/>
-      </w:pPr>
-      <w:r>
-        <w:rPr>
-          <w:rtl w:val="0"/>
-        </w:rPr>
-        <w:t xml:space="preserve">-</w:t>
-      </w:r>
-      <w:r>
-        <w:rPr>
-          <w:rtl w:val="0"/>
-        </w:rPr>
-        <w:t xml:space="preserve">Subidas seguras: bloquear extensiones peligrosas (.exe, .bat, .cmd, .sh, .js, .vbs, .msi, .scr) y validar MIME/tamaño (p. ej., ≤ 10 MB).</w:t>
+      <w:r>
+        <w:rPr>
+          <w:rtl w:val="0"/>
+        </w:rPr>
       </w:r>
     </w:p>
     <w:p>
@@ -14815,29 +13384,6 @@
     </w:p>
     <w:p>
       <w:pPr>
-        <w:rPr/>
-      </w:pPr>
-      <w:r>
-        <w:br w:type="page"/>
-      </w:r>
-      <w:r>
-        <w:rPr>
-          <w:rtl w:val="0"/>
-        </w:rPr>
-      </w:r>
-    </w:p>
-    <w:p>
-      <w:pPr>
-        <w:rPr/>
-      </w:pPr>
-      <w:r>
-        <w:rPr>
-          <w:rtl w:val="0"/>
-        </w:rPr>
-      </w:r>
-    </w:p>
-    <w:p>
-      <w:pPr>
         <w:pStyle w:val="Heading1"/>
         <w:rPr/>
       </w:pPr>
@@ -15613,7 +14159,7 @@
         </w:rPr>
         <w:t xml:space="preserve">Todos los documentos se encuentran adjuntados en el </w:t>
       </w:r>
-      <w:hyperlink r:id="rId25">
+      <w:hyperlink r:id="rId8">
         <w:r>
           <w:rPr>
             <w:color w:val="1155cc"/>
@@ -15630,9 +14176,9 @@
       </w:r>
     </w:p>
     <w:sectPr>
-      <w:headerReference r:id="rId26" w:type="default"/>
-      <w:headerReference r:id="rId27" w:type="first"/>
-      <w:footerReference r:id="rId28" w:type="default"/>
+      <w:headerReference r:id="rId9" w:type="default"/>
+      <w:headerReference r:id="rId10" w:type="first"/>
+      <w:footerReference r:id="rId11" w:type="default"/>
       <w:pgSz w:h="15840" w:w="12240" w:orient="portrait"/>
       <w:pgMar w:bottom="1417" w:top="1417" w:left="1701" w:right="1701" w:header="708" w:footer="708"/>
       <w:pgNumType w:start="1"/>
@@ -15856,7 +14402,7 @@
           <wp:extent cx="932815" cy="231775"/>
           <wp:effectExtent b="0" l="0" r="0" t="0"/>
           <wp:wrapSquare wrapText="bothSides" distB="0" distT="0" distL="114300" distR="114300"/>
-          <wp:docPr id="19" name="image2.png"/>
+          <wp:docPr id="6" name="image2.png"/>
           <a:graphic>
             <a:graphicData uri="http://schemas.openxmlformats.org/drawingml/2006/picture">
               <pic:pic>
@@ -15985,7 +14531,7 @@
         <wp:inline distB="0" distT="0" distL="0" distR="0">
           <wp:extent cx="3057756" cy="673742"/>
           <wp:effectExtent b="0" l="0" r="0" t="0"/>
-          <wp:docPr id="22" name="image1.png"/>
+          <wp:docPr id="7" name="image1.png"/>
           <a:graphic>
             <a:graphicData uri="http://schemas.openxmlformats.org/drawingml/2006/picture">
               <pic:pic>
